--- a/2/Probabilidade e estatística/Trabalho/Trabalho de Probabilidade e Estatística - 2022 - 2.docx
+++ b/2/Probabilidade e estatística/Trabalho/Trabalho de Probabilidade e Estatística - 2022 - 2.docx
@@ -919,6 +919,3177 @@
         <w:t xml:space="preserve"> (1,0)</w:t>
       </w:r>
     </w:p>
+    <w:p>
+      <w:pPr>
+        <w:pStyle w:val="PargrafodaLista"/>
+      </w:pPr>
+    </w:p>
+    <w:p>
+      <w:pPr>
+        <w:shd w:val="clear" w:color="auto" w:fill="1E1E1E"/>
+        <w:spacing w:after="0" w:line="285" w:lineRule="atLeast"/>
+        <w:rPr>
+          <w:rFonts w:ascii="Consolas" w:eastAsia="Times New Roman" w:hAnsi="Consolas" w:cs="Times New Roman"/>
+          <w:color w:val="D4D4D4"/>
+          <w:sz w:val="21"/>
+          <w:szCs w:val="21"/>
+          <w:lang w:eastAsia="pt-BR"/>
+        </w:rPr>
+      </w:pPr>
+      <w:r>
+        <w:rPr>
+          <w:rFonts w:ascii="Consolas" w:eastAsia="Times New Roman" w:hAnsi="Consolas" w:cs="Times New Roman"/>
+          <w:color w:val="9CDCFE"/>
+          <w:sz w:val="21"/>
+          <w:szCs w:val="21"/>
+          <w:lang w:eastAsia="pt-BR"/>
+        </w:rPr>
+        <w:t>valores</w:t>
+      </w:r>
+      <w:r>
+        <w:rPr>
+          <w:rFonts w:ascii="Consolas" w:eastAsia="Times New Roman" w:hAnsi="Consolas" w:cs="Times New Roman"/>
+          <w:color w:val="D4D4D4"/>
+          <w:sz w:val="21"/>
+          <w:szCs w:val="21"/>
+          <w:lang w:eastAsia="pt-BR"/>
+        </w:rPr>
+        <w:t xml:space="preserve"> = []</w:t>
+      </w:r>
+    </w:p>
+    <w:p>
+      <w:pPr>
+        <w:shd w:val="clear" w:color="auto" w:fill="1E1E1E"/>
+        <w:spacing w:after="0" w:line="285" w:lineRule="atLeast"/>
+        <w:rPr>
+          <w:rFonts w:ascii="Consolas" w:eastAsia="Times New Roman" w:hAnsi="Consolas" w:cs="Times New Roman"/>
+          <w:color w:val="D4D4D4"/>
+          <w:sz w:val="21"/>
+          <w:szCs w:val="21"/>
+          <w:lang w:eastAsia="pt-BR"/>
+        </w:rPr>
+      </w:pPr>
+      <w:proofErr w:type="spellStart"/>
+      <w:r>
+        <w:rPr>
+          <w:rFonts w:ascii="Consolas" w:eastAsia="Times New Roman" w:hAnsi="Consolas" w:cs="Times New Roman"/>
+          <w:color w:val="C586C0"/>
+          <w:sz w:val="21"/>
+          <w:szCs w:val="21"/>
+          <w:lang w:eastAsia="pt-BR"/>
+        </w:rPr>
+        <w:t>while</w:t>
+      </w:r>
+      <w:proofErr w:type="spellEnd"/>
+      <w:r>
+        <w:rPr>
+          <w:rFonts w:ascii="Consolas" w:eastAsia="Times New Roman" w:hAnsi="Consolas" w:cs="Times New Roman"/>
+          <w:color w:val="D4D4D4"/>
+          <w:sz w:val="21"/>
+          <w:szCs w:val="21"/>
+          <w:lang w:eastAsia="pt-BR"/>
+        </w:rPr>
+        <w:t xml:space="preserve"> </w:t>
+      </w:r>
+      <w:proofErr w:type="spellStart"/>
+      <w:r>
+        <w:rPr>
+          <w:rFonts w:ascii="Consolas" w:eastAsia="Times New Roman" w:hAnsi="Consolas" w:cs="Times New Roman"/>
+          <w:color w:val="569CD6"/>
+          <w:sz w:val="21"/>
+          <w:szCs w:val="21"/>
+          <w:lang w:eastAsia="pt-BR"/>
+        </w:rPr>
+        <w:t>True</w:t>
+      </w:r>
+      <w:proofErr w:type="spellEnd"/>
+      <w:r>
+        <w:rPr>
+          <w:rFonts w:ascii="Consolas" w:eastAsia="Times New Roman" w:hAnsi="Consolas" w:cs="Times New Roman"/>
+          <w:color w:val="D4D4D4"/>
+          <w:sz w:val="21"/>
+          <w:szCs w:val="21"/>
+          <w:lang w:eastAsia="pt-BR"/>
+        </w:rPr>
+        <w:t>:</w:t>
+      </w:r>
+    </w:p>
+    <w:p>
+      <w:pPr>
+        <w:shd w:val="clear" w:color="auto" w:fill="1E1E1E"/>
+        <w:spacing w:after="0" w:line="285" w:lineRule="atLeast"/>
+        <w:rPr>
+          <w:rFonts w:ascii="Consolas" w:eastAsia="Times New Roman" w:hAnsi="Consolas" w:cs="Times New Roman"/>
+          <w:color w:val="D4D4D4"/>
+          <w:sz w:val="21"/>
+          <w:szCs w:val="21"/>
+          <w:lang w:eastAsia="pt-BR"/>
+        </w:rPr>
+      </w:pPr>
+      <w:r>
+        <w:rPr>
+          <w:rFonts w:ascii="Consolas" w:eastAsia="Times New Roman" w:hAnsi="Consolas" w:cs="Times New Roman"/>
+          <w:color w:val="D4D4D4"/>
+          <w:sz w:val="21"/>
+          <w:szCs w:val="21"/>
+          <w:lang w:eastAsia="pt-BR"/>
+        </w:rPr>
+        <w:t xml:space="preserve">    </w:t>
+      </w:r>
+      <w:r>
+        <w:rPr>
+          <w:rFonts w:ascii="Consolas" w:eastAsia="Times New Roman" w:hAnsi="Consolas" w:cs="Times New Roman"/>
+          <w:color w:val="9CDCFE"/>
+          <w:sz w:val="21"/>
+          <w:szCs w:val="21"/>
+          <w:lang w:eastAsia="pt-BR"/>
+        </w:rPr>
+        <w:t>valor</w:t>
+      </w:r>
+      <w:r>
+        <w:rPr>
+          <w:rFonts w:ascii="Consolas" w:eastAsia="Times New Roman" w:hAnsi="Consolas" w:cs="Times New Roman"/>
+          <w:color w:val="D4D4D4"/>
+          <w:sz w:val="21"/>
+          <w:szCs w:val="21"/>
+          <w:lang w:eastAsia="pt-BR"/>
+        </w:rPr>
+        <w:t xml:space="preserve"> = </w:t>
+      </w:r>
+      <w:proofErr w:type="spellStart"/>
+      <w:proofErr w:type="gramStart"/>
+      <w:r>
+        <w:rPr>
+          <w:rFonts w:ascii="Consolas" w:eastAsia="Times New Roman" w:hAnsi="Consolas" w:cs="Times New Roman"/>
+          <w:color w:val="4EC9B0"/>
+          <w:sz w:val="21"/>
+          <w:szCs w:val="21"/>
+          <w:lang w:eastAsia="pt-BR"/>
+        </w:rPr>
+        <w:t>int</w:t>
+      </w:r>
+      <w:proofErr w:type="spellEnd"/>
+      <w:r>
+        <w:rPr>
+          <w:rFonts w:ascii="Consolas" w:eastAsia="Times New Roman" w:hAnsi="Consolas" w:cs="Times New Roman"/>
+          <w:color w:val="D4D4D4"/>
+          <w:sz w:val="21"/>
+          <w:szCs w:val="21"/>
+          <w:lang w:eastAsia="pt-BR"/>
+        </w:rPr>
+        <w:t>(</w:t>
+      </w:r>
+      <w:proofErr w:type="gramEnd"/>
+      <w:r>
+        <w:rPr>
+          <w:rFonts w:ascii="Consolas" w:eastAsia="Times New Roman" w:hAnsi="Consolas" w:cs="Times New Roman"/>
+          <w:color w:val="DCDCAA"/>
+          <w:sz w:val="21"/>
+          <w:szCs w:val="21"/>
+          <w:lang w:eastAsia="pt-BR"/>
+        </w:rPr>
+        <w:t>input</w:t>
+      </w:r>
+      <w:r>
+        <w:rPr>
+          <w:rFonts w:ascii="Consolas" w:eastAsia="Times New Roman" w:hAnsi="Consolas" w:cs="Times New Roman"/>
+          <w:color w:val="D4D4D4"/>
+          <w:sz w:val="21"/>
+          <w:szCs w:val="21"/>
+          <w:lang w:eastAsia="pt-BR"/>
+        </w:rPr>
+        <w:t>(</w:t>
+      </w:r>
+      <w:r>
+        <w:rPr>
+          <w:rFonts w:ascii="Consolas" w:eastAsia="Times New Roman" w:hAnsi="Consolas" w:cs="Times New Roman"/>
+          <w:color w:val="CE9178"/>
+          <w:sz w:val="21"/>
+          <w:szCs w:val="21"/>
+          <w:lang w:eastAsia="pt-BR"/>
+        </w:rPr>
+        <w:t>"Digite um valor: "</w:t>
+      </w:r>
+      <w:r>
+        <w:rPr>
+          <w:rFonts w:ascii="Consolas" w:eastAsia="Times New Roman" w:hAnsi="Consolas" w:cs="Times New Roman"/>
+          <w:color w:val="D4D4D4"/>
+          <w:sz w:val="21"/>
+          <w:szCs w:val="21"/>
+          <w:lang w:eastAsia="pt-BR"/>
+        </w:rPr>
+        <w:t>))</w:t>
+      </w:r>
+    </w:p>
+    <w:p>
+      <w:pPr>
+        <w:shd w:val="clear" w:color="auto" w:fill="1E1E1E"/>
+        <w:spacing w:after="0" w:line="285" w:lineRule="atLeast"/>
+        <w:rPr>
+          <w:rFonts w:ascii="Consolas" w:eastAsia="Times New Roman" w:hAnsi="Consolas" w:cs="Times New Roman"/>
+          <w:color w:val="D4D4D4"/>
+          <w:sz w:val="21"/>
+          <w:szCs w:val="21"/>
+          <w:lang w:eastAsia="pt-BR"/>
+        </w:rPr>
+      </w:pPr>
+      <w:r>
+        <w:rPr>
+          <w:rFonts w:ascii="Consolas" w:eastAsia="Times New Roman" w:hAnsi="Consolas" w:cs="Times New Roman"/>
+          <w:color w:val="D4D4D4"/>
+          <w:sz w:val="21"/>
+          <w:szCs w:val="21"/>
+          <w:lang w:eastAsia="pt-BR"/>
+        </w:rPr>
+        <w:t xml:space="preserve">    </w:t>
+      </w:r>
+      <w:proofErr w:type="spellStart"/>
+      <w:r>
+        <w:rPr>
+          <w:rFonts w:ascii="Consolas" w:eastAsia="Times New Roman" w:hAnsi="Consolas" w:cs="Times New Roman"/>
+          <w:color w:val="C586C0"/>
+          <w:sz w:val="21"/>
+          <w:szCs w:val="21"/>
+          <w:lang w:eastAsia="pt-BR"/>
+        </w:rPr>
+        <w:t>if</w:t>
+      </w:r>
+      <w:proofErr w:type="spellEnd"/>
+      <w:r>
+        <w:rPr>
+          <w:rFonts w:ascii="Consolas" w:eastAsia="Times New Roman" w:hAnsi="Consolas" w:cs="Times New Roman"/>
+          <w:color w:val="D4D4D4"/>
+          <w:sz w:val="21"/>
+          <w:szCs w:val="21"/>
+          <w:lang w:eastAsia="pt-BR"/>
+        </w:rPr>
+        <w:t xml:space="preserve"> </w:t>
+      </w:r>
+      <w:r>
+        <w:rPr>
+          <w:rFonts w:ascii="Consolas" w:eastAsia="Times New Roman" w:hAnsi="Consolas" w:cs="Times New Roman"/>
+          <w:color w:val="9CDCFE"/>
+          <w:sz w:val="21"/>
+          <w:szCs w:val="21"/>
+          <w:lang w:eastAsia="pt-BR"/>
+        </w:rPr>
+        <w:t>valor</w:t>
+      </w:r>
+      <w:r>
+        <w:rPr>
+          <w:rFonts w:ascii="Consolas" w:eastAsia="Times New Roman" w:hAnsi="Consolas" w:cs="Times New Roman"/>
+          <w:color w:val="D4D4D4"/>
+          <w:sz w:val="21"/>
+          <w:szCs w:val="21"/>
+          <w:lang w:eastAsia="pt-BR"/>
+        </w:rPr>
+        <w:t xml:space="preserve"> == -</w:t>
+      </w:r>
+      <w:r>
+        <w:rPr>
+          <w:rFonts w:ascii="Consolas" w:eastAsia="Times New Roman" w:hAnsi="Consolas" w:cs="Times New Roman"/>
+          <w:color w:val="B5CEA8"/>
+          <w:sz w:val="21"/>
+          <w:szCs w:val="21"/>
+          <w:lang w:eastAsia="pt-BR"/>
+        </w:rPr>
+        <w:t>1</w:t>
+      </w:r>
+      <w:r>
+        <w:rPr>
+          <w:rFonts w:ascii="Consolas" w:eastAsia="Times New Roman" w:hAnsi="Consolas" w:cs="Times New Roman"/>
+          <w:color w:val="D4D4D4"/>
+          <w:sz w:val="21"/>
+          <w:szCs w:val="21"/>
+          <w:lang w:eastAsia="pt-BR"/>
+        </w:rPr>
+        <w:t>:</w:t>
+      </w:r>
+    </w:p>
+    <w:p>
+      <w:pPr>
+        <w:shd w:val="clear" w:color="auto" w:fill="1E1E1E"/>
+        <w:spacing w:after="0" w:line="285" w:lineRule="atLeast"/>
+        <w:rPr>
+          <w:rFonts w:ascii="Consolas" w:eastAsia="Times New Roman" w:hAnsi="Consolas" w:cs="Times New Roman"/>
+          <w:color w:val="D4D4D4"/>
+          <w:sz w:val="21"/>
+          <w:szCs w:val="21"/>
+          <w:lang w:eastAsia="pt-BR"/>
+        </w:rPr>
+      </w:pPr>
+      <w:r>
+        <w:rPr>
+          <w:rFonts w:ascii="Consolas" w:eastAsia="Times New Roman" w:hAnsi="Consolas" w:cs="Times New Roman"/>
+          <w:color w:val="D4D4D4"/>
+          <w:sz w:val="21"/>
+          <w:szCs w:val="21"/>
+          <w:lang w:eastAsia="pt-BR"/>
+        </w:rPr>
+        <w:t xml:space="preserve">        </w:t>
+      </w:r>
+      <w:r>
+        <w:rPr>
+          <w:rFonts w:ascii="Consolas" w:eastAsia="Times New Roman" w:hAnsi="Consolas" w:cs="Times New Roman"/>
+          <w:color w:val="C586C0"/>
+          <w:sz w:val="21"/>
+          <w:szCs w:val="21"/>
+          <w:lang w:eastAsia="pt-BR"/>
+        </w:rPr>
+        <w:t>break</w:t>
+      </w:r>
+    </w:p>
+    <w:p>
+      <w:pPr>
+        <w:shd w:val="clear" w:color="auto" w:fill="1E1E1E"/>
+        <w:spacing w:after="0" w:line="285" w:lineRule="atLeast"/>
+        <w:rPr>
+          <w:rFonts w:ascii="Consolas" w:eastAsia="Times New Roman" w:hAnsi="Consolas" w:cs="Times New Roman"/>
+          <w:color w:val="D4D4D4"/>
+          <w:sz w:val="21"/>
+          <w:szCs w:val="21"/>
+          <w:lang w:eastAsia="pt-BR"/>
+        </w:rPr>
+      </w:pPr>
+      <w:r>
+        <w:rPr>
+          <w:rFonts w:ascii="Consolas" w:eastAsia="Times New Roman" w:hAnsi="Consolas" w:cs="Times New Roman"/>
+          <w:color w:val="D4D4D4"/>
+          <w:sz w:val="21"/>
+          <w:szCs w:val="21"/>
+          <w:lang w:eastAsia="pt-BR"/>
+        </w:rPr>
+        <w:t xml:space="preserve">    </w:t>
+      </w:r>
+      <w:proofErr w:type="spellStart"/>
+      <w:r>
+        <w:rPr>
+          <w:rFonts w:ascii="Consolas" w:eastAsia="Times New Roman" w:hAnsi="Consolas" w:cs="Times New Roman"/>
+          <w:color w:val="C586C0"/>
+          <w:sz w:val="21"/>
+          <w:szCs w:val="21"/>
+          <w:lang w:eastAsia="pt-BR"/>
+        </w:rPr>
+        <w:t>else</w:t>
+      </w:r>
+      <w:proofErr w:type="spellEnd"/>
+      <w:r>
+        <w:rPr>
+          <w:rFonts w:ascii="Consolas" w:eastAsia="Times New Roman" w:hAnsi="Consolas" w:cs="Times New Roman"/>
+          <w:color w:val="D4D4D4"/>
+          <w:sz w:val="21"/>
+          <w:szCs w:val="21"/>
+          <w:lang w:eastAsia="pt-BR"/>
+        </w:rPr>
+        <w:t>:</w:t>
+      </w:r>
+    </w:p>
+    <w:p>
+      <w:pPr>
+        <w:shd w:val="clear" w:color="auto" w:fill="1E1E1E"/>
+        <w:spacing w:after="0" w:line="285" w:lineRule="atLeast"/>
+        <w:rPr>
+          <w:rFonts w:ascii="Consolas" w:eastAsia="Times New Roman" w:hAnsi="Consolas" w:cs="Times New Roman"/>
+          <w:color w:val="D4D4D4"/>
+          <w:sz w:val="21"/>
+          <w:szCs w:val="21"/>
+          <w:lang w:eastAsia="pt-BR"/>
+        </w:rPr>
+      </w:pPr>
+      <w:r>
+        <w:rPr>
+          <w:rFonts w:ascii="Consolas" w:eastAsia="Times New Roman" w:hAnsi="Consolas" w:cs="Times New Roman"/>
+          <w:color w:val="D4D4D4"/>
+          <w:sz w:val="21"/>
+          <w:szCs w:val="21"/>
+          <w:lang w:eastAsia="pt-BR"/>
+        </w:rPr>
+        <w:t xml:space="preserve">        </w:t>
+      </w:r>
+      <w:proofErr w:type="spellStart"/>
+      <w:proofErr w:type="gramStart"/>
+      <w:r>
+        <w:rPr>
+          <w:rFonts w:ascii="Consolas" w:eastAsia="Times New Roman" w:hAnsi="Consolas" w:cs="Times New Roman"/>
+          <w:color w:val="9CDCFE"/>
+          <w:sz w:val="21"/>
+          <w:szCs w:val="21"/>
+          <w:lang w:eastAsia="pt-BR"/>
+        </w:rPr>
+        <w:t>valores</w:t>
+      </w:r>
+      <w:r>
+        <w:rPr>
+          <w:rFonts w:ascii="Consolas" w:eastAsia="Times New Roman" w:hAnsi="Consolas" w:cs="Times New Roman"/>
+          <w:color w:val="D4D4D4"/>
+          <w:sz w:val="21"/>
+          <w:szCs w:val="21"/>
+          <w:lang w:eastAsia="pt-BR"/>
+        </w:rPr>
+        <w:t>.</w:t>
+      </w:r>
+      <w:r>
+        <w:rPr>
+          <w:rFonts w:ascii="Consolas" w:eastAsia="Times New Roman" w:hAnsi="Consolas" w:cs="Times New Roman"/>
+          <w:color w:val="DCDCAA"/>
+          <w:sz w:val="21"/>
+          <w:szCs w:val="21"/>
+          <w:lang w:eastAsia="pt-BR"/>
+        </w:rPr>
+        <w:t>append</w:t>
+      </w:r>
+      <w:proofErr w:type="spellEnd"/>
+      <w:proofErr w:type="gramEnd"/>
+      <w:r>
+        <w:rPr>
+          <w:rFonts w:ascii="Consolas" w:eastAsia="Times New Roman" w:hAnsi="Consolas" w:cs="Times New Roman"/>
+          <w:color w:val="D4D4D4"/>
+          <w:sz w:val="21"/>
+          <w:szCs w:val="21"/>
+          <w:lang w:eastAsia="pt-BR"/>
+        </w:rPr>
+        <w:t>(</w:t>
+      </w:r>
+      <w:r>
+        <w:rPr>
+          <w:rFonts w:ascii="Consolas" w:eastAsia="Times New Roman" w:hAnsi="Consolas" w:cs="Times New Roman"/>
+          <w:color w:val="9CDCFE"/>
+          <w:sz w:val="21"/>
+          <w:szCs w:val="21"/>
+          <w:lang w:eastAsia="pt-BR"/>
+        </w:rPr>
+        <w:t>valor</w:t>
+      </w:r>
+      <w:r>
+        <w:rPr>
+          <w:rFonts w:ascii="Consolas" w:eastAsia="Times New Roman" w:hAnsi="Consolas" w:cs="Times New Roman"/>
+          <w:color w:val="D4D4D4"/>
+          <w:sz w:val="21"/>
+          <w:szCs w:val="21"/>
+          <w:lang w:eastAsia="pt-BR"/>
+        </w:rPr>
+        <w:t xml:space="preserve">) </w:t>
+      </w:r>
+    </w:p>
+    <w:p>
+      <w:pPr>
+        <w:shd w:val="clear" w:color="auto" w:fill="1E1E1E"/>
+        <w:spacing w:after="0" w:line="285" w:lineRule="atLeast"/>
+        <w:rPr>
+          <w:rFonts w:ascii="Consolas" w:eastAsia="Times New Roman" w:hAnsi="Consolas" w:cs="Times New Roman"/>
+          <w:color w:val="D4D4D4"/>
+          <w:sz w:val="21"/>
+          <w:szCs w:val="21"/>
+          <w:lang w:eastAsia="pt-BR"/>
+        </w:rPr>
+      </w:pPr>
+      <w:proofErr w:type="gramStart"/>
+      <w:r>
+        <w:rPr>
+          <w:rFonts w:ascii="Consolas" w:eastAsia="Times New Roman" w:hAnsi="Consolas" w:cs="Times New Roman"/>
+          <w:color w:val="9CDCFE"/>
+          <w:sz w:val="21"/>
+          <w:szCs w:val="21"/>
+          <w:lang w:eastAsia="pt-BR"/>
+        </w:rPr>
+        <w:t>media</w:t>
+      </w:r>
+      <w:proofErr w:type="gramEnd"/>
+      <w:r>
+        <w:rPr>
+          <w:rFonts w:ascii="Consolas" w:eastAsia="Times New Roman" w:hAnsi="Consolas" w:cs="Times New Roman"/>
+          <w:color w:val="D4D4D4"/>
+          <w:sz w:val="21"/>
+          <w:szCs w:val="21"/>
+          <w:lang w:eastAsia="pt-BR"/>
+        </w:rPr>
+        <w:t xml:space="preserve"> = </w:t>
+      </w:r>
+      <w:r>
+        <w:rPr>
+          <w:rFonts w:ascii="Consolas" w:eastAsia="Times New Roman" w:hAnsi="Consolas" w:cs="Times New Roman"/>
+          <w:color w:val="569CD6"/>
+          <w:sz w:val="21"/>
+          <w:szCs w:val="21"/>
+          <w:lang w:eastAsia="pt-BR"/>
+        </w:rPr>
+        <w:t>f</w:t>
+      </w:r>
+      <w:r>
+        <w:rPr>
+          <w:rFonts w:ascii="Consolas" w:eastAsia="Times New Roman" w:hAnsi="Consolas" w:cs="Times New Roman"/>
+          <w:color w:val="CE9178"/>
+          <w:sz w:val="21"/>
+          <w:szCs w:val="21"/>
+          <w:lang w:eastAsia="pt-BR"/>
+        </w:rPr>
+        <w:t>'</w:t>
+      </w:r>
+      <w:r>
+        <w:rPr>
+          <w:rFonts w:ascii="Consolas" w:eastAsia="Times New Roman" w:hAnsi="Consolas" w:cs="Times New Roman"/>
+          <w:color w:val="569CD6"/>
+          <w:sz w:val="21"/>
+          <w:szCs w:val="21"/>
+          <w:lang w:eastAsia="pt-BR"/>
+        </w:rPr>
+        <w:t>{</w:t>
+      </w:r>
+      <w:r>
+        <w:rPr>
+          <w:rFonts w:ascii="Consolas" w:eastAsia="Times New Roman" w:hAnsi="Consolas" w:cs="Times New Roman"/>
+          <w:color w:val="DCDCAA"/>
+          <w:sz w:val="21"/>
+          <w:szCs w:val="21"/>
+          <w:lang w:eastAsia="pt-BR"/>
+        </w:rPr>
+        <w:t>sum</w:t>
+      </w:r>
+      <w:r>
+        <w:rPr>
+          <w:rFonts w:ascii="Consolas" w:eastAsia="Times New Roman" w:hAnsi="Consolas" w:cs="Times New Roman"/>
+          <w:color w:val="D4D4D4"/>
+          <w:sz w:val="21"/>
+          <w:szCs w:val="21"/>
+          <w:lang w:eastAsia="pt-BR"/>
+        </w:rPr>
+        <w:t>(</w:t>
+      </w:r>
+      <w:r>
+        <w:rPr>
+          <w:rFonts w:ascii="Consolas" w:eastAsia="Times New Roman" w:hAnsi="Consolas" w:cs="Times New Roman"/>
+          <w:color w:val="9CDCFE"/>
+          <w:sz w:val="21"/>
+          <w:szCs w:val="21"/>
+          <w:lang w:eastAsia="pt-BR"/>
+        </w:rPr>
+        <w:t>valores</w:t>
+      </w:r>
+      <w:r>
+        <w:rPr>
+          <w:rFonts w:ascii="Consolas" w:eastAsia="Times New Roman" w:hAnsi="Consolas" w:cs="Times New Roman"/>
+          <w:color w:val="D4D4D4"/>
+          <w:sz w:val="21"/>
+          <w:szCs w:val="21"/>
+          <w:lang w:eastAsia="pt-BR"/>
+        </w:rPr>
+        <w:t>)/(</w:t>
+      </w:r>
+      <w:proofErr w:type="spellStart"/>
+      <w:r>
+        <w:rPr>
+          <w:rFonts w:ascii="Consolas" w:eastAsia="Times New Roman" w:hAnsi="Consolas" w:cs="Times New Roman"/>
+          <w:color w:val="DCDCAA"/>
+          <w:sz w:val="21"/>
+          <w:szCs w:val="21"/>
+          <w:lang w:eastAsia="pt-BR"/>
+        </w:rPr>
+        <w:t>len</w:t>
+      </w:r>
+      <w:proofErr w:type="spellEnd"/>
+      <w:r>
+        <w:rPr>
+          <w:rFonts w:ascii="Consolas" w:eastAsia="Times New Roman" w:hAnsi="Consolas" w:cs="Times New Roman"/>
+          <w:color w:val="D4D4D4"/>
+          <w:sz w:val="21"/>
+          <w:szCs w:val="21"/>
+          <w:lang w:eastAsia="pt-BR"/>
+        </w:rPr>
+        <w:t>(</w:t>
+      </w:r>
+      <w:r>
+        <w:rPr>
+          <w:rFonts w:ascii="Consolas" w:eastAsia="Times New Roman" w:hAnsi="Consolas" w:cs="Times New Roman"/>
+          <w:color w:val="9CDCFE"/>
+          <w:sz w:val="21"/>
+          <w:szCs w:val="21"/>
+          <w:lang w:eastAsia="pt-BR"/>
+        </w:rPr>
+        <w:t>valores</w:t>
+      </w:r>
+      <w:r>
+        <w:rPr>
+          <w:rFonts w:ascii="Consolas" w:eastAsia="Times New Roman" w:hAnsi="Consolas" w:cs="Times New Roman"/>
+          <w:color w:val="D4D4D4"/>
+          <w:sz w:val="21"/>
+          <w:szCs w:val="21"/>
+          <w:lang w:eastAsia="pt-BR"/>
+        </w:rPr>
+        <w:t>))</w:t>
+      </w:r>
+      <w:r>
+        <w:rPr>
+          <w:rFonts w:ascii="Consolas" w:eastAsia="Times New Roman" w:hAnsi="Consolas" w:cs="Times New Roman"/>
+          <w:color w:val="569CD6"/>
+          <w:sz w:val="21"/>
+          <w:szCs w:val="21"/>
+          <w:lang w:eastAsia="pt-BR"/>
+        </w:rPr>
+        <w:t>:.2f}</w:t>
+      </w:r>
+      <w:r>
+        <w:rPr>
+          <w:rFonts w:ascii="Consolas" w:eastAsia="Times New Roman" w:hAnsi="Consolas" w:cs="Times New Roman"/>
+          <w:color w:val="CE9178"/>
+          <w:sz w:val="21"/>
+          <w:szCs w:val="21"/>
+          <w:lang w:eastAsia="pt-BR"/>
+        </w:rPr>
+        <w:t>'</w:t>
+      </w:r>
+    </w:p>
+    <w:p>
+      <w:pPr>
+        <w:shd w:val="clear" w:color="auto" w:fill="1E1E1E"/>
+        <w:spacing w:after="0" w:line="285" w:lineRule="atLeast"/>
+        <w:rPr>
+          <w:rFonts w:ascii="Consolas" w:eastAsia="Times New Roman" w:hAnsi="Consolas" w:cs="Times New Roman"/>
+          <w:color w:val="D4D4D4"/>
+          <w:sz w:val="21"/>
+          <w:szCs w:val="21"/>
+          <w:lang w:eastAsia="pt-BR"/>
+        </w:rPr>
+      </w:pPr>
+      <w:proofErr w:type="spellStart"/>
+      <w:r>
+        <w:rPr>
+          <w:rFonts w:ascii="Consolas" w:eastAsia="Times New Roman" w:hAnsi="Consolas" w:cs="Times New Roman"/>
+          <w:color w:val="9CDCFE"/>
+          <w:sz w:val="21"/>
+          <w:szCs w:val="21"/>
+          <w:lang w:eastAsia="pt-BR"/>
+        </w:rPr>
+        <w:t>valores_nao_repetidos</w:t>
+      </w:r>
+      <w:proofErr w:type="spellEnd"/>
+      <w:r>
+        <w:rPr>
+          <w:rFonts w:ascii="Consolas" w:eastAsia="Times New Roman" w:hAnsi="Consolas" w:cs="Times New Roman"/>
+          <w:color w:val="D4D4D4"/>
+          <w:sz w:val="21"/>
+          <w:szCs w:val="21"/>
+          <w:lang w:eastAsia="pt-BR"/>
+        </w:rPr>
+        <w:t xml:space="preserve"> = </w:t>
+      </w:r>
+      <w:proofErr w:type="gramStart"/>
+      <w:r>
+        <w:rPr>
+          <w:rFonts w:ascii="Consolas" w:eastAsia="Times New Roman" w:hAnsi="Consolas" w:cs="Times New Roman"/>
+          <w:color w:val="4EC9B0"/>
+          <w:sz w:val="21"/>
+          <w:szCs w:val="21"/>
+          <w:lang w:eastAsia="pt-BR"/>
+        </w:rPr>
+        <w:t>set</w:t>
+      </w:r>
+      <w:r>
+        <w:rPr>
+          <w:rFonts w:ascii="Consolas" w:eastAsia="Times New Roman" w:hAnsi="Consolas" w:cs="Times New Roman"/>
+          <w:color w:val="D4D4D4"/>
+          <w:sz w:val="21"/>
+          <w:szCs w:val="21"/>
+          <w:lang w:eastAsia="pt-BR"/>
+        </w:rPr>
+        <w:t>(</w:t>
+      </w:r>
+      <w:proofErr w:type="gramEnd"/>
+      <w:r>
+        <w:rPr>
+          <w:rFonts w:ascii="Consolas" w:eastAsia="Times New Roman" w:hAnsi="Consolas" w:cs="Times New Roman"/>
+          <w:color w:val="D4D4D4"/>
+          <w:sz w:val="21"/>
+          <w:szCs w:val="21"/>
+          <w:lang w:eastAsia="pt-BR"/>
+        </w:rPr>
+        <w:t>)</w:t>
+      </w:r>
+    </w:p>
+    <w:p>
+      <w:pPr>
+        <w:shd w:val="clear" w:color="auto" w:fill="1E1E1E"/>
+        <w:spacing w:after="0" w:line="285" w:lineRule="atLeast"/>
+        <w:rPr>
+          <w:rFonts w:ascii="Consolas" w:eastAsia="Times New Roman" w:hAnsi="Consolas" w:cs="Times New Roman"/>
+          <w:color w:val="D4D4D4"/>
+          <w:sz w:val="21"/>
+          <w:szCs w:val="21"/>
+          <w:lang w:eastAsia="pt-BR"/>
+        </w:rPr>
+      </w:pPr>
+      <w:proofErr w:type="spellStart"/>
+      <w:r>
+        <w:rPr>
+          <w:rFonts w:ascii="Consolas" w:eastAsia="Times New Roman" w:hAnsi="Consolas" w:cs="Times New Roman"/>
+          <w:color w:val="9CDCFE"/>
+          <w:sz w:val="21"/>
+          <w:szCs w:val="21"/>
+          <w:lang w:eastAsia="pt-BR"/>
+        </w:rPr>
+        <w:t>valores_nao_</w:t>
+      </w:r>
+      <w:proofErr w:type="gramStart"/>
+      <w:r>
+        <w:rPr>
+          <w:rFonts w:ascii="Consolas" w:eastAsia="Times New Roman" w:hAnsi="Consolas" w:cs="Times New Roman"/>
+          <w:color w:val="9CDCFE"/>
+          <w:sz w:val="21"/>
+          <w:szCs w:val="21"/>
+          <w:lang w:eastAsia="pt-BR"/>
+        </w:rPr>
+        <w:t>repetidos</w:t>
+      </w:r>
+      <w:r>
+        <w:rPr>
+          <w:rFonts w:ascii="Consolas" w:eastAsia="Times New Roman" w:hAnsi="Consolas" w:cs="Times New Roman"/>
+          <w:color w:val="D4D4D4"/>
+          <w:sz w:val="21"/>
+          <w:szCs w:val="21"/>
+          <w:lang w:eastAsia="pt-BR"/>
+        </w:rPr>
+        <w:t>.</w:t>
+      </w:r>
+      <w:r>
+        <w:rPr>
+          <w:rFonts w:ascii="Consolas" w:eastAsia="Times New Roman" w:hAnsi="Consolas" w:cs="Times New Roman"/>
+          <w:color w:val="DCDCAA"/>
+          <w:sz w:val="21"/>
+          <w:szCs w:val="21"/>
+          <w:lang w:eastAsia="pt-BR"/>
+        </w:rPr>
+        <w:t>update</w:t>
+      </w:r>
+      <w:proofErr w:type="spellEnd"/>
+      <w:proofErr w:type="gramEnd"/>
+      <w:r>
+        <w:rPr>
+          <w:rFonts w:ascii="Consolas" w:eastAsia="Times New Roman" w:hAnsi="Consolas" w:cs="Times New Roman"/>
+          <w:color w:val="D4D4D4"/>
+          <w:sz w:val="21"/>
+          <w:szCs w:val="21"/>
+          <w:lang w:eastAsia="pt-BR"/>
+        </w:rPr>
+        <w:t>(</w:t>
+      </w:r>
+      <w:r>
+        <w:rPr>
+          <w:rFonts w:ascii="Consolas" w:eastAsia="Times New Roman" w:hAnsi="Consolas" w:cs="Times New Roman"/>
+          <w:color w:val="9CDCFE"/>
+          <w:sz w:val="21"/>
+          <w:szCs w:val="21"/>
+          <w:lang w:eastAsia="pt-BR"/>
+        </w:rPr>
+        <w:t>valores</w:t>
+      </w:r>
+      <w:r>
+        <w:rPr>
+          <w:rFonts w:ascii="Consolas" w:eastAsia="Times New Roman" w:hAnsi="Consolas" w:cs="Times New Roman"/>
+          <w:color w:val="D4D4D4"/>
+          <w:sz w:val="21"/>
+          <w:szCs w:val="21"/>
+          <w:lang w:eastAsia="pt-BR"/>
+        </w:rPr>
+        <w:t>)</w:t>
+      </w:r>
+    </w:p>
+    <w:p>
+      <w:pPr>
+        <w:shd w:val="clear" w:color="auto" w:fill="1E1E1E"/>
+        <w:spacing w:after="0" w:line="285" w:lineRule="atLeast"/>
+        <w:rPr>
+          <w:rFonts w:ascii="Consolas" w:eastAsia="Times New Roman" w:hAnsi="Consolas" w:cs="Times New Roman"/>
+          <w:color w:val="D4D4D4"/>
+          <w:sz w:val="21"/>
+          <w:szCs w:val="21"/>
+          <w:lang w:eastAsia="pt-BR"/>
+        </w:rPr>
+      </w:pPr>
+      <w:proofErr w:type="spellStart"/>
+      <w:r>
+        <w:rPr>
+          <w:rFonts w:ascii="Consolas" w:eastAsia="Times New Roman" w:hAnsi="Consolas" w:cs="Times New Roman"/>
+          <w:color w:val="9CDCFE"/>
+          <w:sz w:val="21"/>
+          <w:szCs w:val="21"/>
+          <w:lang w:eastAsia="pt-BR"/>
+        </w:rPr>
+        <w:t>dicionario_valores</w:t>
+      </w:r>
+      <w:proofErr w:type="spellEnd"/>
+      <w:r>
+        <w:rPr>
+          <w:rFonts w:ascii="Consolas" w:eastAsia="Times New Roman" w:hAnsi="Consolas" w:cs="Times New Roman"/>
+          <w:color w:val="D4D4D4"/>
+          <w:sz w:val="21"/>
+          <w:szCs w:val="21"/>
+          <w:lang w:eastAsia="pt-BR"/>
+        </w:rPr>
+        <w:t xml:space="preserve"> = {}</w:t>
+      </w:r>
+    </w:p>
+    <w:p>
+      <w:pPr>
+        <w:shd w:val="clear" w:color="auto" w:fill="1E1E1E"/>
+        <w:spacing w:after="0" w:line="285" w:lineRule="atLeast"/>
+        <w:rPr>
+          <w:rFonts w:ascii="Consolas" w:eastAsia="Times New Roman" w:hAnsi="Consolas" w:cs="Times New Roman"/>
+          <w:color w:val="D4D4D4"/>
+          <w:sz w:val="21"/>
+          <w:szCs w:val="21"/>
+          <w:lang w:eastAsia="pt-BR"/>
+        </w:rPr>
+      </w:pPr>
+      <w:r>
+        <w:rPr>
+          <w:rFonts w:ascii="Consolas" w:eastAsia="Times New Roman" w:hAnsi="Consolas" w:cs="Times New Roman"/>
+          <w:color w:val="C586C0"/>
+          <w:sz w:val="21"/>
+          <w:szCs w:val="21"/>
+          <w:lang w:eastAsia="pt-BR"/>
+        </w:rPr>
+        <w:t>for</w:t>
+      </w:r>
+      <w:r>
+        <w:rPr>
+          <w:rFonts w:ascii="Consolas" w:eastAsia="Times New Roman" w:hAnsi="Consolas" w:cs="Times New Roman"/>
+          <w:color w:val="D4D4D4"/>
+          <w:sz w:val="21"/>
+          <w:szCs w:val="21"/>
+          <w:lang w:eastAsia="pt-BR"/>
+        </w:rPr>
+        <w:t xml:space="preserve"> </w:t>
+      </w:r>
+      <w:r>
+        <w:rPr>
+          <w:rFonts w:ascii="Consolas" w:eastAsia="Times New Roman" w:hAnsi="Consolas" w:cs="Times New Roman"/>
+          <w:color w:val="9CDCFE"/>
+          <w:sz w:val="21"/>
+          <w:szCs w:val="21"/>
+          <w:lang w:eastAsia="pt-BR"/>
+        </w:rPr>
+        <w:t>i</w:t>
+      </w:r>
+      <w:r>
+        <w:rPr>
+          <w:rFonts w:ascii="Consolas" w:eastAsia="Times New Roman" w:hAnsi="Consolas" w:cs="Times New Roman"/>
+          <w:color w:val="D4D4D4"/>
+          <w:sz w:val="21"/>
+          <w:szCs w:val="21"/>
+          <w:lang w:eastAsia="pt-BR"/>
+        </w:rPr>
+        <w:t xml:space="preserve"> </w:t>
+      </w:r>
+      <w:r>
+        <w:rPr>
+          <w:rFonts w:ascii="Consolas" w:eastAsia="Times New Roman" w:hAnsi="Consolas" w:cs="Times New Roman"/>
+          <w:color w:val="C586C0"/>
+          <w:sz w:val="21"/>
+          <w:szCs w:val="21"/>
+          <w:lang w:eastAsia="pt-BR"/>
+        </w:rPr>
+        <w:t>in</w:t>
+      </w:r>
+      <w:r>
+        <w:rPr>
+          <w:rFonts w:ascii="Consolas" w:eastAsia="Times New Roman" w:hAnsi="Consolas" w:cs="Times New Roman"/>
+          <w:color w:val="D4D4D4"/>
+          <w:sz w:val="21"/>
+          <w:szCs w:val="21"/>
+          <w:lang w:eastAsia="pt-BR"/>
+        </w:rPr>
+        <w:t xml:space="preserve"> </w:t>
+      </w:r>
+      <w:proofErr w:type="spellStart"/>
+      <w:r>
+        <w:rPr>
+          <w:rFonts w:ascii="Consolas" w:eastAsia="Times New Roman" w:hAnsi="Consolas" w:cs="Times New Roman"/>
+          <w:color w:val="9CDCFE"/>
+          <w:sz w:val="21"/>
+          <w:szCs w:val="21"/>
+          <w:lang w:eastAsia="pt-BR"/>
+        </w:rPr>
+        <w:t>valores_nao_repetidos</w:t>
+      </w:r>
+      <w:proofErr w:type="spellEnd"/>
+      <w:r>
+        <w:rPr>
+          <w:rFonts w:ascii="Consolas" w:eastAsia="Times New Roman" w:hAnsi="Consolas" w:cs="Times New Roman"/>
+          <w:color w:val="D4D4D4"/>
+          <w:sz w:val="21"/>
+          <w:szCs w:val="21"/>
+          <w:lang w:eastAsia="pt-BR"/>
+        </w:rPr>
+        <w:t>:</w:t>
+      </w:r>
+    </w:p>
+    <w:p>
+      <w:pPr>
+        <w:shd w:val="clear" w:color="auto" w:fill="1E1E1E"/>
+        <w:spacing w:after="0" w:line="285" w:lineRule="atLeast"/>
+        <w:rPr>
+          <w:rFonts w:ascii="Consolas" w:eastAsia="Times New Roman" w:hAnsi="Consolas" w:cs="Times New Roman"/>
+          <w:color w:val="D4D4D4"/>
+          <w:sz w:val="21"/>
+          <w:szCs w:val="21"/>
+          <w:lang w:eastAsia="pt-BR"/>
+        </w:rPr>
+      </w:pPr>
+      <w:r>
+        <w:rPr>
+          <w:rFonts w:ascii="Consolas" w:eastAsia="Times New Roman" w:hAnsi="Consolas" w:cs="Times New Roman"/>
+          <w:color w:val="D4D4D4"/>
+          <w:sz w:val="21"/>
+          <w:szCs w:val="21"/>
+          <w:lang w:eastAsia="pt-BR"/>
+        </w:rPr>
+        <w:t xml:space="preserve">    </w:t>
+      </w:r>
+      <w:proofErr w:type="spellStart"/>
+      <w:r>
+        <w:rPr>
+          <w:rFonts w:ascii="Consolas" w:eastAsia="Times New Roman" w:hAnsi="Consolas" w:cs="Times New Roman"/>
+          <w:color w:val="9CDCFE"/>
+          <w:sz w:val="21"/>
+          <w:szCs w:val="21"/>
+          <w:lang w:eastAsia="pt-BR"/>
+        </w:rPr>
+        <w:t>dicionario_</w:t>
+      </w:r>
+      <w:proofErr w:type="gramStart"/>
+      <w:r>
+        <w:rPr>
+          <w:rFonts w:ascii="Consolas" w:eastAsia="Times New Roman" w:hAnsi="Consolas" w:cs="Times New Roman"/>
+          <w:color w:val="9CDCFE"/>
+          <w:sz w:val="21"/>
+          <w:szCs w:val="21"/>
+          <w:lang w:eastAsia="pt-BR"/>
+        </w:rPr>
+        <w:t>valores</w:t>
+      </w:r>
+      <w:r>
+        <w:rPr>
+          <w:rFonts w:ascii="Consolas" w:eastAsia="Times New Roman" w:hAnsi="Consolas" w:cs="Times New Roman"/>
+          <w:color w:val="D4D4D4"/>
+          <w:sz w:val="21"/>
+          <w:szCs w:val="21"/>
+          <w:lang w:eastAsia="pt-BR"/>
+        </w:rPr>
+        <w:t>.</w:t>
+      </w:r>
+      <w:r>
+        <w:rPr>
+          <w:rFonts w:ascii="Consolas" w:eastAsia="Times New Roman" w:hAnsi="Consolas" w:cs="Times New Roman"/>
+          <w:color w:val="DCDCAA"/>
+          <w:sz w:val="21"/>
+          <w:szCs w:val="21"/>
+          <w:lang w:eastAsia="pt-BR"/>
+        </w:rPr>
+        <w:t>update</w:t>
+      </w:r>
+      <w:proofErr w:type="spellEnd"/>
+      <w:proofErr w:type="gramEnd"/>
+      <w:r>
+        <w:rPr>
+          <w:rFonts w:ascii="Consolas" w:eastAsia="Times New Roman" w:hAnsi="Consolas" w:cs="Times New Roman"/>
+          <w:color w:val="D4D4D4"/>
+          <w:sz w:val="21"/>
+          <w:szCs w:val="21"/>
+          <w:lang w:eastAsia="pt-BR"/>
+        </w:rPr>
+        <w:t>({</w:t>
+      </w:r>
+      <w:r>
+        <w:rPr>
+          <w:rFonts w:ascii="Consolas" w:eastAsia="Times New Roman" w:hAnsi="Consolas" w:cs="Times New Roman"/>
+          <w:color w:val="9CDCFE"/>
+          <w:sz w:val="21"/>
+          <w:szCs w:val="21"/>
+          <w:lang w:eastAsia="pt-BR"/>
+        </w:rPr>
+        <w:t>i</w:t>
+      </w:r>
+      <w:r>
+        <w:rPr>
+          <w:rFonts w:ascii="Consolas" w:eastAsia="Times New Roman" w:hAnsi="Consolas" w:cs="Times New Roman"/>
+          <w:color w:val="D4D4D4"/>
+          <w:sz w:val="21"/>
+          <w:szCs w:val="21"/>
+          <w:lang w:eastAsia="pt-BR"/>
+        </w:rPr>
+        <w:t>:</w:t>
+      </w:r>
+      <w:r>
+        <w:rPr>
+          <w:rFonts w:ascii="Consolas" w:eastAsia="Times New Roman" w:hAnsi="Consolas" w:cs="Times New Roman"/>
+          <w:color w:val="B5CEA8"/>
+          <w:sz w:val="21"/>
+          <w:szCs w:val="21"/>
+          <w:lang w:eastAsia="pt-BR"/>
+        </w:rPr>
+        <w:t>0</w:t>
+      </w:r>
+      <w:r>
+        <w:rPr>
+          <w:rFonts w:ascii="Consolas" w:eastAsia="Times New Roman" w:hAnsi="Consolas" w:cs="Times New Roman"/>
+          <w:color w:val="D4D4D4"/>
+          <w:sz w:val="21"/>
+          <w:szCs w:val="21"/>
+          <w:lang w:eastAsia="pt-BR"/>
+        </w:rPr>
+        <w:t>})</w:t>
+      </w:r>
+    </w:p>
+    <w:p>
+      <w:pPr>
+        <w:shd w:val="clear" w:color="auto" w:fill="1E1E1E"/>
+        <w:spacing w:after="0" w:line="285" w:lineRule="atLeast"/>
+        <w:rPr>
+          <w:rFonts w:ascii="Consolas" w:eastAsia="Times New Roman" w:hAnsi="Consolas" w:cs="Times New Roman"/>
+          <w:color w:val="D4D4D4"/>
+          <w:sz w:val="21"/>
+          <w:szCs w:val="21"/>
+          <w:lang w:eastAsia="pt-BR"/>
+        </w:rPr>
+      </w:pPr>
+      <w:r>
+        <w:rPr>
+          <w:rFonts w:ascii="Consolas" w:eastAsia="Times New Roman" w:hAnsi="Consolas" w:cs="Times New Roman"/>
+          <w:color w:val="C586C0"/>
+          <w:sz w:val="21"/>
+          <w:szCs w:val="21"/>
+          <w:lang w:eastAsia="pt-BR"/>
+        </w:rPr>
+        <w:t>for</w:t>
+      </w:r>
+      <w:r>
+        <w:rPr>
+          <w:rFonts w:ascii="Consolas" w:eastAsia="Times New Roman" w:hAnsi="Consolas" w:cs="Times New Roman"/>
+          <w:color w:val="D4D4D4"/>
+          <w:sz w:val="21"/>
+          <w:szCs w:val="21"/>
+          <w:lang w:eastAsia="pt-BR"/>
+        </w:rPr>
+        <w:t xml:space="preserve"> </w:t>
+      </w:r>
+      <w:r>
+        <w:rPr>
+          <w:rFonts w:ascii="Consolas" w:eastAsia="Times New Roman" w:hAnsi="Consolas" w:cs="Times New Roman"/>
+          <w:color w:val="9CDCFE"/>
+          <w:sz w:val="21"/>
+          <w:szCs w:val="21"/>
+          <w:lang w:eastAsia="pt-BR"/>
+        </w:rPr>
+        <w:t>j</w:t>
+      </w:r>
+      <w:r>
+        <w:rPr>
+          <w:rFonts w:ascii="Consolas" w:eastAsia="Times New Roman" w:hAnsi="Consolas" w:cs="Times New Roman"/>
+          <w:color w:val="D4D4D4"/>
+          <w:sz w:val="21"/>
+          <w:szCs w:val="21"/>
+          <w:lang w:eastAsia="pt-BR"/>
+        </w:rPr>
+        <w:t xml:space="preserve"> </w:t>
+      </w:r>
+      <w:r>
+        <w:rPr>
+          <w:rFonts w:ascii="Consolas" w:eastAsia="Times New Roman" w:hAnsi="Consolas" w:cs="Times New Roman"/>
+          <w:color w:val="C586C0"/>
+          <w:sz w:val="21"/>
+          <w:szCs w:val="21"/>
+          <w:lang w:eastAsia="pt-BR"/>
+        </w:rPr>
+        <w:t>in</w:t>
+      </w:r>
+      <w:r>
+        <w:rPr>
+          <w:rFonts w:ascii="Consolas" w:eastAsia="Times New Roman" w:hAnsi="Consolas" w:cs="Times New Roman"/>
+          <w:color w:val="D4D4D4"/>
+          <w:sz w:val="21"/>
+          <w:szCs w:val="21"/>
+          <w:lang w:eastAsia="pt-BR"/>
+        </w:rPr>
+        <w:t xml:space="preserve"> </w:t>
+      </w:r>
+      <w:r>
+        <w:rPr>
+          <w:rFonts w:ascii="Consolas" w:eastAsia="Times New Roman" w:hAnsi="Consolas" w:cs="Times New Roman"/>
+          <w:color w:val="9CDCFE"/>
+          <w:sz w:val="21"/>
+          <w:szCs w:val="21"/>
+          <w:lang w:eastAsia="pt-BR"/>
+        </w:rPr>
+        <w:t>valores</w:t>
+      </w:r>
+      <w:r>
+        <w:rPr>
+          <w:rFonts w:ascii="Consolas" w:eastAsia="Times New Roman" w:hAnsi="Consolas" w:cs="Times New Roman"/>
+          <w:color w:val="D4D4D4"/>
+          <w:sz w:val="21"/>
+          <w:szCs w:val="21"/>
+          <w:lang w:eastAsia="pt-BR"/>
+        </w:rPr>
+        <w:t>:</w:t>
+      </w:r>
+    </w:p>
+    <w:p>
+      <w:pPr>
+        <w:shd w:val="clear" w:color="auto" w:fill="1E1E1E"/>
+        <w:spacing w:after="0" w:line="285" w:lineRule="atLeast"/>
+        <w:rPr>
+          <w:rFonts w:ascii="Consolas" w:eastAsia="Times New Roman" w:hAnsi="Consolas" w:cs="Times New Roman"/>
+          <w:color w:val="D4D4D4"/>
+          <w:sz w:val="21"/>
+          <w:szCs w:val="21"/>
+          <w:lang w:eastAsia="pt-BR"/>
+        </w:rPr>
+      </w:pPr>
+      <w:r>
+        <w:rPr>
+          <w:rFonts w:ascii="Consolas" w:eastAsia="Times New Roman" w:hAnsi="Consolas" w:cs="Times New Roman"/>
+          <w:color w:val="D4D4D4"/>
+          <w:sz w:val="21"/>
+          <w:szCs w:val="21"/>
+          <w:lang w:eastAsia="pt-BR"/>
+        </w:rPr>
+        <w:t xml:space="preserve">    </w:t>
+      </w:r>
+      <w:proofErr w:type="spellStart"/>
+      <w:r>
+        <w:rPr>
+          <w:rFonts w:ascii="Consolas" w:eastAsia="Times New Roman" w:hAnsi="Consolas" w:cs="Times New Roman"/>
+          <w:color w:val="C586C0"/>
+          <w:sz w:val="21"/>
+          <w:szCs w:val="21"/>
+          <w:lang w:eastAsia="pt-BR"/>
+        </w:rPr>
+        <w:t>if</w:t>
+      </w:r>
+      <w:proofErr w:type="spellEnd"/>
+      <w:r>
+        <w:rPr>
+          <w:rFonts w:ascii="Consolas" w:eastAsia="Times New Roman" w:hAnsi="Consolas" w:cs="Times New Roman"/>
+          <w:color w:val="D4D4D4"/>
+          <w:sz w:val="21"/>
+          <w:szCs w:val="21"/>
+          <w:lang w:eastAsia="pt-BR"/>
+        </w:rPr>
+        <w:t xml:space="preserve"> </w:t>
+      </w:r>
+      <w:r>
+        <w:rPr>
+          <w:rFonts w:ascii="Consolas" w:eastAsia="Times New Roman" w:hAnsi="Consolas" w:cs="Times New Roman"/>
+          <w:color w:val="9CDCFE"/>
+          <w:sz w:val="21"/>
+          <w:szCs w:val="21"/>
+          <w:lang w:eastAsia="pt-BR"/>
+        </w:rPr>
+        <w:t>j</w:t>
+      </w:r>
+      <w:r>
+        <w:rPr>
+          <w:rFonts w:ascii="Consolas" w:eastAsia="Times New Roman" w:hAnsi="Consolas" w:cs="Times New Roman"/>
+          <w:color w:val="D4D4D4"/>
+          <w:sz w:val="21"/>
+          <w:szCs w:val="21"/>
+          <w:lang w:eastAsia="pt-BR"/>
+        </w:rPr>
+        <w:t xml:space="preserve"> </w:t>
+      </w:r>
+      <w:r>
+        <w:rPr>
+          <w:rFonts w:ascii="Consolas" w:eastAsia="Times New Roman" w:hAnsi="Consolas" w:cs="Times New Roman"/>
+          <w:color w:val="569CD6"/>
+          <w:sz w:val="21"/>
+          <w:szCs w:val="21"/>
+          <w:lang w:eastAsia="pt-BR"/>
+        </w:rPr>
+        <w:t>in</w:t>
+      </w:r>
+      <w:r>
+        <w:rPr>
+          <w:rFonts w:ascii="Consolas" w:eastAsia="Times New Roman" w:hAnsi="Consolas" w:cs="Times New Roman"/>
+          <w:color w:val="D4D4D4"/>
+          <w:sz w:val="21"/>
+          <w:szCs w:val="21"/>
+          <w:lang w:eastAsia="pt-BR"/>
+        </w:rPr>
+        <w:t xml:space="preserve"> </w:t>
+      </w:r>
+      <w:proofErr w:type="spellStart"/>
+      <w:r>
+        <w:rPr>
+          <w:rFonts w:ascii="Consolas" w:eastAsia="Times New Roman" w:hAnsi="Consolas" w:cs="Times New Roman"/>
+          <w:color w:val="9CDCFE"/>
+          <w:sz w:val="21"/>
+          <w:szCs w:val="21"/>
+          <w:lang w:eastAsia="pt-BR"/>
+        </w:rPr>
+        <w:t>dicionario_</w:t>
+      </w:r>
+      <w:proofErr w:type="gramStart"/>
+      <w:r>
+        <w:rPr>
+          <w:rFonts w:ascii="Consolas" w:eastAsia="Times New Roman" w:hAnsi="Consolas" w:cs="Times New Roman"/>
+          <w:color w:val="9CDCFE"/>
+          <w:sz w:val="21"/>
+          <w:szCs w:val="21"/>
+          <w:lang w:eastAsia="pt-BR"/>
+        </w:rPr>
+        <w:t>valores</w:t>
+      </w:r>
+      <w:r>
+        <w:rPr>
+          <w:rFonts w:ascii="Consolas" w:eastAsia="Times New Roman" w:hAnsi="Consolas" w:cs="Times New Roman"/>
+          <w:color w:val="D4D4D4"/>
+          <w:sz w:val="21"/>
+          <w:szCs w:val="21"/>
+          <w:lang w:eastAsia="pt-BR"/>
+        </w:rPr>
+        <w:t>.</w:t>
+      </w:r>
+      <w:r>
+        <w:rPr>
+          <w:rFonts w:ascii="Consolas" w:eastAsia="Times New Roman" w:hAnsi="Consolas" w:cs="Times New Roman"/>
+          <w:color w:val="DCDCAA"/>
+          <w:sz w:val="21"/>
+          <w:szCs w:val="21"/>
+          <w:lang w:eastAsia="pt-BR"/>
+        </w:rPr>
+        <w:t>keys</w:t>
+      </w:r>
+      <w:proofErr w:type="spellEnd"/>
+      <w:proofErr w:type="gramEnd"/>
+      <w:r>
+        <w:rPr>
+          <w:rFonts w:ascii="Consolas" w:eastAsia="Times New Roman" w:hAnsi="Consolas" w:cs="Times New Roman"/>
+          <w:color w:val="D4D4D4"/>
+          <w:sz w:val="21"/>
+          <w:szCs w:val="21"/>
+          <w:lang w:eastAsia="pt-BR"/>
+        </w:rPr>
+        <w:t>():</w:t>
+      </w:r>
+    </w:p>
+    <w:p>
+      <w:pPr>
+        <w:shd w:val="clear" w:color="auto" w:fill="1E1E1E"/>
+        <w:spacing w:after="0" w:line="285" w:lineRule="atLeast"/>
+        <w:rPr>
+          <w:rFonts w:ascii="Consolas" w:eastAsia="Times New Roman" w:hAnsi="Consolas" w:cs="Times New Roman"/>
+          <w:color w:val="D4D4D4"/>
+          <w:sz w:val="21"/>
+          <w:szCs w:val="21"/>
+          <w:lang w:eastAsia="pt-BR"/>
+        </w:rPr>
+      </w:pPr>
+      <w:r>
+        <w:rPr>
+          <w:rFonts w:ascii="Consolas" w:eastAsia="Times New Roman" w:hAnsi="Consolas" w:cs="Times New Roman"/>
+          <w:color w:val="D4D4D4"/>
+          <w:sz w:val="21"/>
+          <w:szCs w:val="21"/>
+          <w:lang w:eastAsia="pt-BR"/>
+        </w:rPr>
+        <w:t xml:space="preserve">        </w:t>
+      </w:r>
+      <w:proofErr w:type="spellStart"/>
+      <w:r>
+        <w:rPr>
+          <w:rFonts w:ascii="Consolas" w:eastAsia="Times New Roman" w:hAnsi="Consolas" w:cs="Times New Roman"/>
+          <w:color w:val="9CDCFE"/>
+          <w:sz w:val="21"/>
+          <w:szCs w:val="21"/>
+          <w:lang w:eastAsia="pt-BR"/>
+        </w:rPr>
+        <w:t>dicionario_valores</w:t>
+      </w:r>
+      <w:proofErr w:type="spellEnd"/>
+      <w:r>
+        <w:rPr>
+          <w:rFonts w:ascii="Consolas" w:eastAsia="Times New Roman" w:hAnsi="Consolas" w:cs="Times New Roman"/>
+          <w:color w:val="D4D4D4"/>
+          <w:sz w:val="21"/>
+          <w:szCs w:val="21"/>
+          <w:lang w:eastAsia="pt-BR"/>
+        </w:rPr>
+        <w:t>[</w:t>
+      </w:r>
+      <w:r>
+        <w:rPr>
+          <w:rFonts w:ascii="Consolas" w:eastAsia="Times New Roman" w:hAnsi="Consolas" w:cs="Times New Roman"/>
+          <w:color w:val="9CDCFE"/>
+          <w:sz w:val="21"/>
+          <w:szCs w:val="21"/>
+          <w:lang w:eastAsia="pt-BR"/>
+        </w:rPr>
+        <w:t>j</w:t>
+      </w:r>
+      <w:r>
+        <w:rPr>
+          <w:rFonts w:ascii="Consolas" w:eastAsia="Times New Roman" w:hAnsi="Consolas" w:cs="Times New Roman"/>
+          <w:color w:val="D4D4D4"/>
+          <w:sz w:val="21"/>
+          <w:szCs w:val="21"/>
+          <w:lang w:eastAsia="pt-BR"/>
+        </w:rPr>
+        <w:t>] +=</w:t>
+      </w:r>
+      <w:r>
+        <w:rPr>
+          <w:rFonts w:ascii="Consolas" w:eastAsia="Times New Roman" w:hAnsi="Consolas" w:cs="Times New Roman"/>
+          <w:color w:val="B5CEA8"/>
+          <w:sz w:val="21"/>
+          <w:szCs w:val="21"/>
+          <w:lang w:eastAsia="pt-BR"/>
+        </w:rPr>
+        <w:t>1</w:t>
+      </w:r>
+    </w:p>
+    <w:p>
+      <w:pPr>
+        <w:shd w:val="clear" w:color="auto" w:fill="1E1E1E"/>
+        <w:spacing w:after="0" w:line="285" w:lineRule="atLeast"/>
+        <w:rPr>
+          <w:rFonts w:ascii="Consolas" w:eastAsia="Times New Roman" w:hAnsi="Consolas" w:cs="Times New Roman"/>
+          <w:color w:val="D4D4D4"/>
+          <w:sz w:val="21"/>
+          <w:szCs w:val="21"/>
+          <w:lang w:eastAsia="pt-BR"/>
+        </w:rPr>
+      </w:pPr>
+      <w:proofErr w:type="spellStart"/>
+      <w:r>
+        <w:rPr>
+          <w:rFonts w:ascii="Consolas" w:eastAsia="Times New Roman" w:hAnsi="Consolas" w:cs="Times New Roman"/>
+          <w:color w:val="9CDCFE"/>
+          <w:sz w:val="21"/>
+          <w:szCs w:val="21"/>
+          <w:lang w:eastAsia="pt-BR"/>
+        </w:rPr>
+        <w:t>key_maior_valor</w:t>
+      </w:r>
+      <w:proofErr w:type="spellEnd"/>
+      <w:r>
+        <w:rPr>
+          <w:rFonts w:ascii="Consolas" w:eastAsia="Times New Roman" w:hAnsi="Consolas" w:cs="Times New Roman"/>
+          <w:color w:val="D4D4D4"/>
+          <w:sz w:val="21"/>
+          <w:szCs w:val="21"/>
+          <w:lang w:eastAsia="pt-BR"/>
+        </w:rPr>
+        <w:t xml:space="preserve"> = </w:t>
+      </w:r>
+      <w:proofErr w:type="spellStart"/>
+      <w:proofErr w:type="gramStart"/>
+      <w:r>
+        <w:rPr>
+          <w:rFonts w:ascii="Consolas" w:eastAsia="Times New Roman" w:hAnsi="Consolas" w:cs="Times New Roman"/>
+          <w:color w:val="DCDCAA"/>
+          <w:sz w:val="21"/>
+          <w:szCs w:val="21"/>
+          <w:lang w:eastAsia="pt-BR"/>
+        </w:rPr>
+        <w:t>max</w:t>
+      </w:r>
+      <w:proofErr w:type="spellEnd"/>
+      <w:r>
+        <w:rPr>
+          <w:rFonts w:ascii="Consolas" w:eastAsia="Times New Roman" w:hAnsi="Consolas" w:cs="Times New Roman"/>
+          <w:color w:val="D4D4D4"/>
+          <w:sz w:val="21"/>
+          <w:szCs w:val="21"/>
+          <w:lang w:eastAsia="pt-BR"/>
+        </w:rPr>
+        <w:t>(</w:t>
+      </w:r>
+      <w:proofErr w:type="spellStart"/>
+      <w:proofErr w:type="gramEnd"/>
+      <w:r>
+        <w:rPr>
+          <w:rFonts w:ascii="Consolas" w:eastAsia="Times New Roman" w:hAnsi="Consolas" w:cs="Times New Roman"/>
+          <w:color w:val="9CDCFE"/>
+          <w:sz w:val="21"/>
+          <w:szCs w:val="21"/>
+          <w:lang w:eastAsia="pt-BR"/>
+        </w:rPr>
+        <w:t>dicionario_valores</w:t>
+      </w:r>
+      <w:proofErr w:type="spellEnd"/>
+      <w:r>
+        <w:rPr>
+          <w:rFonts w:ascii="Consolas" w:eastAsia="Times New Roman" w:hAnsi="Consolas" w:cs="Times New Roman"/>
+          <w:color w:val="D4D4D4"/>
+          <w:sz w:val="21"/>
+          <w:szCs w:val="21"/>
+          <w:lang w:eastAsia="pt-BR"/>
+        </w:rPr>
+        <w:t xml:space="preserve">, </w:t>
+      </w:r>
+      <w:proofErr w:type="spellStart"/>
+      <w:r>
+        <w:rPr>
+          <w:rFonts w:ascii="Consolas" w:eastAsia="Times New Roman" w:hAnsi="Consolas" w:cs="Times New Roman"/>
+          <w:color w:val="9CDCFE"/>
+          <w:sz w:val="21"/>
+          <w:szCs w:val="21"/>
+          <w:lang w:eastAsia="pt-BR"/>
+        </w:rPr>
+        <w:t>key</w:t>
+      </w:r>
+      <w:proofErr w:type="spellEnd"/>
+      <w:r>
+        <w:rPr>
+          <w:rFonts w:ascii="Consolas" w:eastAsia="Times New Roman" w:hAnsi="Consolas" w:cs="Times New Roman"/>
+          <w:color w:val="D4D4D4"/>
+          <w:sz w:val="21"/>
+          <w:szCs w:val="21"/>
+          <w:lang w:eastAsia="pt-BR"/>
+        </w:rPr>
+        <w:t>=</w:t>
+      </w:r>
+      <w:proofErr w:type="spellStart"/>
+      <w:r>
+        <w:rPr>
+          <w:rFonts w:ascii="Consolas" w:eastAsia="Times New Roman" w:hAnsi="Consolas" w:cs="Times New Roman"/>
+          <w:color w:val="9CDCFE"/>
+          <w:sz w:val="21"/>
+          <w:szCs w:val="21"/>
+          <w:lang w:eastAsia="pt-BR"/>
+        </w:rPr>
+        <w:t>dicionario_valores</w:t>
+      </w:r>
+      <w:r>
+        <w:rPr>
+          <w:rFonts w:ascii="Consolas" w:eastAsia="Times New Roman" w:hAnsi="Consolas" w:cs="Times New Roman"/>
+          <w:color w:val="D4D4D4"/>
+          <w:sz w:val="21"/>
+          <w:szCs w:val="21"/>
+          <w:lang w:eastAsia="pt-BR"/>
+        </w:rPr>
+        <w:t>.</w:t>
+      </w:r>
+      <w:r>
+        <w:rPr>
+          <w:rFonts w:ascii="Consolas" w:eastAsia="Times New Roman" w:hAnsi="Consolas" w:cs="Times New Roman"/>
+          <w:color w:val="DCDCAA"/>
+          <w:sz w:val="21"/>
+          <w:szCs w:val="21"/>
+          <w:lang w:eastAsia="pt-BR"/>
+        </w:rPr>
+        <w:t>get</w:t>
+      </w:r>
+      <w:proofErr w:type="spellEnd"/>
+      <w:r>
+        <w:rPr>
+          <w:rFonts w:ascii="Consolas" w:eastAsia="Times New Roman" w:hAnsi="Consolas" w:cs="Times New Roman"/>
+          <w:color w:val="D4D4D4"/>
+          <w:sz w:val="21"/>
+          <w:szCs w:val="21"/>
+          <w:lang w:eastAsia="pt-BR"/>
+        </w:rPr>
+        <w:t>)</w:t>
+      </w:r>
+    </w:p>
+    <w:p>
+      <w:pPr>
+        <w:shd w:val="clear" w:color="auto" w:fill="1E1E1E"/>
+        <w:spacing w:after="0" w:line="285" w:lineRule="atLeast"/>
+        <w:rPr>
+          <w:rFonts w:ascii="Consolas" w:eastAsia="Times New Roman" w:hAnsi="Consolas" w:cs="Times New Roman"/>
+          <w:color w:val="D4D4D4"/>
+          <w:sz w:val="21"/>
+          <w:szCs w:val="21"/>
+          <w:lang w:eastAsia="pt-BR"/>
+        </w:rPr>
+      </w:pPr>
+      <w:proofErr w:type="spellStart"/>
+      <w:r>
+        <w:rPr>
+          <w:rFonts w:ascii="Consolas" w:eastAsia="Times New Roman" w:hAnsi="Consolas" w:cs="Times New Roman"/>
+          <w:color w:val="9CDCFE"/>
+          <w:sz w:val="21"/>
+          <w:szCs w:val="21"/>
+          <w:lang w:eastAsia="pt-BR"/>
+        </w:rPr>
+        <w:t>maior_valor</w:t>
+      </w:r>
+      <w:proofErr w:type="spellEnd"/>
+      <w:r>
+        <w:rPr>
+          <w:rFonts w:ascii="Consolas" w:eastAsia="Times New Roman" w:hAnsi="Consolas" w:cs="Times New Roman"/>
+          <w:color w:val="D4D4D4"/>
+          <w:sz w:val="21"/>
+          <w:szCs w:val="21"/>
+          <w:lang w:eastAsia="pt-BR"/>
+        </w:rPr>
+        <w:t xml:space="preserve"> = </w:t>
+      </w:r>
+      <w:proofErr w:type="spellStart"/>
+      <w:r>
+        <w:rPr>
+          <w:rFonts w:ascii="Consolas" w:eastAsia="Times New Roman" w:hAnsi="Consolas" w:cs="Times New Roman"/>
+          <w:color w:val="9CDCFE"/>
+          <w:sz w:val="21"/>
+          <w:szCs w:val="21"/>
+          <w:lang w:eastAsia="pt-BR"/>
+        </w:rPr>
+        <w:t>dicionario_valores</w:t>
+      </w:r>
+      <w:proofErr w:type="spellEnd"/>
+      <w:r>
+        <w:rPr>
+          <w:rFonts w:ascii="Consolas" w:eastAsia="Times New Roman" w:hAnsi="Consolas" w:cs="Times New Roman"/>
+          <w:color w:val="D4D4D4"/>
+          <w:sz w:val="21"/>
+          <w:szCs w:val="21"/>
+          <w:lang w:eastAsia="pt-BR"/>
+        </w:rPr>
+        <w:t>[</w:t>
+      </w:r>
+      <w:proofErr w:type="spellStart"/>
+      <w:r>
+        <w:rPr>
+          <w:rFonts w:ascii="Consolas" w:eastAsia="Times New Roman" w:hAnsi="Consolas" w:cs="Times New Roman"/>
+          <w:color w:val="9CDCFE"/>
+          <w:sz w:val="21"/>
+          <w:szCs w:val="21"/>
+          <w:lang w:eastAsia="pt-BR"/>
+        </w:rPr>
+        <w:t>key_maior_valor</w:t>
+      </w:r>
+      <w:proofErr w:type="spellEnd"/>
+      <w:r>
+        <w:rPr>
+          <w:rFonts w:ascii="Consolas" w:eastAsia="Times New Roman" w:hAnsi="Consolas" w:cs="Times New Roman"/>
+          <w:color w:val="D4D4D4"/>
+          <w:sz w:val="21"/>
+          <w:szCs w:val="21"/>
+          <w:lang w:eastAsia="pt-BR"/>
+        </w:rPr>
+        <w:t>]</w:t>
+      </w:r>
+    </w:p>
+    <w:p>
+      <w:pPr>
+        <w:shd w:val="clear" w:color="auto" w:fill="1E1E1E"/>
+        <w:spacing w:after="0" w:line="285" w:lineRule="atLeast"/>
+        <w:rPr>
+          <w:rFonts w:ascii="Consolas" w:eastAsia="Times New Roman" w:hAnsi="Consolas" w:cs="Times New Roman"/>
+          <w:color w:val="D4D4D4"/>
+          <w:sz w:val="21"/>
+          <w:szCs w:val="21"/>
+          <w:lang w:eastAsia="pt-BR"/>
+        </w:rPr>
+      </w:pPr>
+      <w:proofErr w:type="spellStart"/>
+      <w:r>
+        <w:rPr>
+          <w:rFonts w:ascii="Consolas" w:eastAsia="Times New Roman" w:hAnsi="Consolas" w:cs="Times New Roman"/>
+          <w:color w:val="9CDCFE"/>
+          <w:sz w:val="21"/>
+          <w:szCs w:val="21"/>
+          <w:lang w:eastAsia="pt-BR"/>
+        </w:rPr>
+        <w:t>chaves_com_maior_valor</w:t>
+      </w:r>
+      <w:proofErr w:type="spellEnd"/>
+      <w:r>
+        <w:rPr>
+          <w:rFonts w:ascii="Consolas" w:eastAsia="Times New Roman" w:hAnsi="Consolas" w:cs="Times New Roman"/>
+          <w:color w:val="D4D4D4"/>
+          <w:sz w:val="21"/>
+          <w:szCs w:val="21"/>
+          <w:lang w:eastAsia="pt-BR"/>
+        </w:rPr>
+        <w:t xml:space="preserve"> = []</w:t>
+      </w:r>
+    </w:p>
+    <w:p>
+      <w:pPr>
+        <w:shd w:val="clear" w:color="auto" w:fill="1E1E1E"/>
+        <w:spacing w:after="0" w:line="285" w:lineRule="atLeast"/>
+        <w:rPr>
+          <w:rFonts w:ascii="Consolas" w:eastAsia="Times New Roman" w:hAnsi="Consolas" w:cs="Times New Roman"/>
+          <w:color w:val="D4D4D4"/>
+          <w:sz w:val="21"/>
+          <w:szCs w:val="21"/>
+          <w:lang w:eastAsia="pt-BR"/>
+        </w:rPr>
+      </w:pPr>
+      <w:r>
+        <w:rPr>
+          <w:rFonts w:ascii="Consolas" w:eastAsia="Times New Roman" w:hAnsi="Consolas" w:cs="Times New Roman"/>
+          <w:color w:val="C586C0"/>
+          <w:sz w:val="21"/>
+          <w:szCs w:val="21"/>
+          <w:lang w:eastAsia="pt-BR"/>
+        </w:rPr>
+        <w:t>for</w:t>
+      </w:r>
+      <w:r>
+        <w:rPr>
+          <w:rFonts w:ascii="Consolas" w:eastAsia="Times New Roman" w:hAnsi="Consolas" w:cs="Times New Roman"/>
+          <w:color w:val="D4D4D4"/>
+          <w:sz w:val="21"/>
+          <w:szCs w:val="21"/>
+          <w:lang w:eastAsia="pt-BR"/>
+        </w:rPr>
+        <w:t xml:space="preserve"> </w:t>
+      </w:r>
+      <w:r>
+        <w:rPr>
+          <w:rFonts w:ascii="Consolas" w:eastAsia="Times New Roman" w:hAnsi="Consolas" w:cs="Times New Roman"/>
+          <w:color w:val="9CDCFE"/>
+          <w:sz w:val="21"/>
+          <w:szCs w:val="21"/>
+          <w:lang w:eastAsia="pt-BR"/>
+        </w:rPr>
+        <w:t>x</w:t>
+      </w:r>
+      <w:r>
+        <w:rPr>
+          <w:rFonts w:ascii="Consolas" w:eastAsia="Times New Roman" w:hAnsi="Consolas" w:cs="Times New Roman"/>
+          <w:color w:val="D4D4D4"/>
+          <w:sz w:val="21"/>
+          <w:szCs w:val="21"/>
+          <w:lang w:eastAsia="pt-BR"/>
+        </w:rPr>
+        <w:t xml:space="preserve"> </w:t>
+      </w:r>
+      <w:r>
+        <w:rPr>
+          <w:rFonts w:ascii="Consolas" w:eastAsia="Times New Roman" w:hAnsi="Consolas" w:cs="Times New Roman"/>
+          <w:color w:val="C586C0"/>
+          <w:sz w:val="21"/>
+          <w:szCs w:val="21"/>
+          <w:lang w:eastAsia="pt-BR"/>
+        </w:rPr>
+        <w:t>in</w:t>
+      </w:r>
+      <w:r>
+        <w:rPr>
+          <w:rFonts w:ascii="Consolas" w:eastAsia="Times New Roman" w:hAnsi="Consolas" w:cs="Times New Roman"/>
+          <w:color w:val="D4D4D4"/>
+          <w:sz w:val="21"/>
+          <w:szCs w:val="21"/>
+          <w:lang w:eastAsia="pt-BR"/>
+        </w:rPr>
+        <w:t xml:space="preserve"> </w:t>
+      </w:r>
+      <w:proofErr w:type="spellStart"/>
+      <w:r>
+        <w:rPr>
+          <w:rFonts w:ascii="Consolas" w:eastAsia="Times New Roman" w:hAnsi="Consolas" w:cs="Times New Roman"/>
+          <w:color w:val="9CDCFE"/>
+          <w:sz w:val="21"/>
+          <w:szCs w:val="21"/>
+          <w:lang w:eastAsia="pt-BR"/>
+        </w:rPr>
+        <w:t>dicionario_</w:t>
+      </w:r>
+      <w:proofErr w:type="gramStart"/>
+      <w:r>
+        <w:rPr>
+          <w:rFonts w:ascii="Consolas" w:eastAsia="Times New Roman" w:hAnsi="Consolas" w:cs="Times New Roman"/>
+          <w:color w:val="9CDCFE"/>
+          <w:sz w:val="21"/>
+          <w:szCs w:val="21"/>
+          <w:lang w:eastAsia="pt-BR"/>
+        </w:rPr>
+        <w:t>valores</w:t>
+      </w:r>
+      <w:r>
+        <w:rPr>
+          <w:rFonts w:ascii="Consolas" w:eastAsia="Times New Roman" w:hAnsi="Consolas" w:cs="Times New Roman"/>
+          <w:color w:val="D4D4D4"/>
+          <w:sz w:val="21"/>
+          <w:szCs w:val="21"/>
+          <w:lang w:eastAsia="pt-BR"/>
+        </w:rPr>
+        <w:t>.</w:t>
+      </w:r>
+      <w:r>
+        <w:rPr>
+          <w:rFonts w:ascii="Consolas" w:eastAsia="Times New Roman" w:hAnsi="Consolas" w:cs="Times New Roman"/>
+          <w:color w:val="DCDCAA"/>
+          <w:sz w:val="21"/>
+          <w:szCs w:val="21"/>
+          <w:lang w:eastAsia="pt-BR"/>
+        </w:rPr>
+        <w:t>keys</w:t>
+      </w:r>
+      <w:proofErr w:type="spellEnd"/>
+      <w:proofErr w:type="gramEnd"/>
+      <w:r>
+        <w:rPr>
+          <w:rFonts w:ascii="Consolas" w:eastAsia="Times New Roman" w:hAnsi="Consolas" w:cs="Times New Roman"/>
+          <w:color w:val="D4D4D4"/>
+          <w:sz w:val="21"/>
+          <w:szCs w:val="21"/>
+          <w:lang w:eastAsia="pt-BR"/>
+        </w:rPr>
+        <w:t>():</w:t>
+      </w:r>
+    </w:p>
+    <w:p>
+      <w:pPr>
+        <w:shd w:val="clear" w:color="auto" w:fill="1E1E1E"/>
+        <w:spacing w:after="0" w:line="285" w:lineRule="atLeast"/>
+        <w:rPr>
+          <w:rFonts w:ascii="Consolas" w:eastAsia="Times New Roman" w:hAnsi="Consolas" w:cs="Times New Roman"/>
+          <w:color w:val="D4D4D4"/>
+          <w:sz w:val="21"/>
+          <w:szCs w:val="21"/>
+          <w:lang w:eastAsia="pt-BR"/>
+        </w:rPr>
+      </w:pPr>
+      <w:r>
+        <w:rPr>
+          <w:rFonts w:ascii="Consolas" w:eastAsia="Times New Roman" w:hAnsi="Consolas" w:cs="Times New Roman"/>
+          <w:color w:val="D4D4D4"/>
+          <w:sz w:val="21"/>
+          <w:szCs w:val="21"/>
+          <w:lang w:eastAsia="pt-BR"/>
+        </w:rPr>
+        <w:t xml:space="preserve">    </w:t>
+      </w:r>
+      <w:proofErr w:type="spellStart"/>
+      <w:r>
+        <w:rPr>
+          <w:rFonts w:ascii="Consolas" w:eastAsia="Times New Roman" w:hAnsi="Consolas" w:cs="Times New Roman"/>
+          <w:color w:val="C586C0"/>
+          <w:sz w:val="21"/>
+          <w:szCs w:val="21"/>
+          <w:lang w:eastAsia="pt-BR"/>
+        </w:rPr>
+        <w:t>if</w:t>
+      </w:r>
+      <w:proofErr w:type="spellEnd"/>
+      <w:r>
+        <w:rPr>
+          <w:rFonts w:ascii="Consolas" w:eastAsia="Times New Roman" w:hAnsi="Consolas" w:cs="Times New Roman"/>
+          <w:color w:val="D4D4D4"/>
+          <w:sz w:val="21"/>
+          <w:szCs w:val="21"/>
+          <w:lang w:eastAsia="pt-BR"/>
+        </w:rPr>
+        <w:t xml:space="preserve"> </w:t>
+      </w:r>
+      <w:proofErr w:type="spellStart"/>
+      <w:r>
+        <w:rPr>
+          <w:rFonts w:ascii="Consolas" w:eastAsia="Times New Roman" w:hAnsi="Consolas" w:cs="Times New Roman"/>
+          <w:color w:val="9CDCFE"/>
+          <w:sz w:val="21"/>
+          <w:szCs w:val="21"/>
+          <w:lang w:eastAsia="pt-BR"/>
+        </w:rPr>
+        <w:t>dicionario_valores</w:t>
+      </w:r>
+      <w:proofErr w:type="spellEnd"/>
+      <w:r>
+        <w:rPr>
+          <w:rFonts w:ascii="Consolas" w:eastAsia="Times New Roman" w:hAnsi="Consolas" w:cs="Times New Roman"/>
+          <w:color w:val="D4D4D4"/>
+          <w:sz w:val="21"/>
+          <w:szCs w:val="21"/>
+          <w:lang w:eastAsia="pt-BR"/>
+        </w:rPr>
+        <w:t>[</w:t>
+      </w:r>
+      <w:r>
+        <w:rPr>
+          <w:rFonts w:ascii="Consolas" w:eastAsia="Times New Roman" w:hAnsi="Consolas" w:cs="Times New Roman"/>
+          <w:color w:val="9CDCFE"/>
+          <w:sz w:val="21"/>
+          <w:szCs w:val="21"/>
+          <w:lang w:eastAsia="pt-BR"/>
+        </w:rPr>
+        <w:t>x</w:t>
+      </w:r>
+      <w:r>
+        <w:rPr>
+          <w:rFonts w:ascii="Consolas" w:eastAsia="Times New Roman" w:hAnsi="Consolas" w:cs="Times New Roman"/>
+          <w:color w:val="D4D4D4"/>
+          <w:sz w:val="21"/>
+          <w:szCs w:val="21"/>
+          <w:lang w:eastAsia="pt-BR"/>
+        </w:rPr>
+        <w:t xml:space="preserve">] == </w:t>
+      </w:r>
+      <w:proofErr w:type="spellStart"/>
+      <w:r>
+        <w:rPr>
+          <w:rFonts w:ascii="Consolas" w:eastAsia="Times New Roman" w:hAnsi="Consolas" w:cs="Times New Roman"/>
+          <w:color w:val="9CDCFE"/>
+          <w:sz w:val="21"/>
+          <w:szCs w:val="21"/>
+          <w:lang w:eastAsia="pt-BR"/>
+        </w:rPr>
+        <w:t>maior_valor</w:t>
+      </w:r>
+      <w:proofErr w:type="spellEnd"/>
+      <w:r>
+        <w:rPr>
+          <w:rFonts w:ascii="Consolas" w:eastAsia="Times New Roman" w:hAnsi="Consolas" w:cs="Times New Roman"/>
+          <w:color w:val="D4D4D4"/>
+          <w:sz w:val="21"/>
+          <w:szCs w:val="21"/>
+          <w:lang w:eastAsia="pt-BR"/>
+        </w:rPr>
+        <w:t>:</w:t>
+      </w:r>
+    </w:p>
+    <w:p>
+      <w:pPr>
+        <w:shd w:val="clear" w:color="auto" w:fill="1E1E1E"/>
+        <w:spacing w:after="0" w:line="285" w:lineRule="atLeast"/>
+        <w:rPr>
+          <w:rFonts w:ascii="Consolas" w:eastAsia="Times New Roman" w:hAnsi="Consolas" w:cs="Times New Roman"/>
+          <w:color w:val="D4D4D4"/>
+          <w:sz w:val="21"/>
+          <w:szCs w:val="21"/>
+          <w:lang w:eastAsia="pt-BR"/>
+        </w:rPr>
+      </w:pPr>
+      <w:r>
+        <w:rPr>
+          <w:rFonts w:ascii="Consolas" w:eastAsia="Times New Roman" w:hAnsi="Consolas" w:cs="Times New Roman"/>
+          <w:color w:val="D4D4D4"/>
+          <w:sz w:val="21"/>
+          <w:szCs w:val="21"/>
+          <w:lang w:eastAsia="pt-BR"/>
+        </w:rPr>
+        <w:lastRenderedPageBreak/>
+        <w:t xml:space="preserve">        </w:t>
+      </w:r>
+      <w:proofErr w:type="spellStart"/>
+      <w:r>
+        <w:rPr>
+          <w:rFonts w:ascii="Consolas" w:eastAsia="Times New Roman" w:hAnsi="Consolas" w:cs="Times New Roman"/>
+          <w:color w:val="9CDCFE"/>
+          <w:sz w:val="21"/>
+          <w:szCs w:val="21"/>
+          <w:lang w:eastAsia="pt-BR"/>
+        </w:rPr>
+        <w:t>chaves_com_maior_</w:t>
+      </w:r>
+      <w:proofErr w:type="gramStart"/>
+      <w:r>
+        <w:rPr>
+          <w:rFonts w:ascii="Consolas" w:eastAsia="Times New Roman" w:hAnsi="Consolas" w:cs="Times New Roman"/>
+          <w:color w:val="9CDCFE"/>
+          <w:sz w:val="21"/>
+          <w:szCs w:val="21"/>
+          <w:lang w:eastAsia="pt-BR"/>
+        </w:rPr>
+        <w:t>valor</w:t>
+      </w:r>
+      <w:r>
+        <w:rPr>
+          <w:rFonts w:ascii="Consolas" w:eastAsia="Times New Roman" w:hAnsi="Consolas" w:cs="Times New Roman"/>
+          <w:color w:val="D4D4D4"/>
+          <w:sz w:val="21"/>
+          <w:szCs w:val="21"/>
+          <w:lang w:eastAsia="pt-BR"/>
+        </w:rPr>
+        <w:t>.</w:t>
+      </w:r>
+      <w:r>
+        <w:rPr>
+          <w:rFonts w:ascii="Consolas" w:eastAsia="Times New Roman" w:hAnsi="Consolas" w:cs="Times New Roman"/>
+          <w:color w:val="DCDCAA"/>
+          <w:sz w:val="21"/>
+          <w:szCs w:val="21"/>
+          <w:lang w:eastAsia="pt-BR"/>
+        </w:rPr>
+        <w:t>append</w:t>
+      </w:r>
+      <w:proofErr w:type="spellEnd"/>
+      <w:proofErr w:type="gramEnd"/>
+      <w:r>
+        <w:rPr>
+          <w:rFonts w:ascii="Consolas" w:eastAsia="Times New Roman" w:hAnsi="Consolas" w:cs="Times New Roman"/>
+          <w:color w:val="D4D4D4"/>
+          <w:sz w:val="21"/>
+          <w:szCs w:val="21"/>
+          <w:lang w:eastAsia="pt-BR"/>
+        </w:rPr>
+        <w:t>(</w:t>
+      </w:r>
+      <w:r>
+        <w:rPr>
+          <w:rFonts w:ascii="Consolas" w:eastAsia="Times New Roman" w:hAnsi="Consolas" w:cs="Times New Roman"/>
+          <w:color w:val="9CDCFE"/>
+          <w:sz w:val="21"/>
+          <w:szCs w:val="21"/>
+          <w:lang w:eastAsia="pt-BR"/>
+        </w:rPr>
+        <w:t>x</w:t>
+      </w:r>
+      <w:r>
+        <w:rPr>
+          <w:rFonts w:ascii="Consolas" w:eastAsia="Times New Roman" w:hAnsi="Consolas" w:cs="Times New Roman"/>
+          <w:color w:val="D4D4D4"/>
+          <w:sz w:val="21"/>
+          <w:szCs w:val="21"/>
+          <w:lang w:eastAsia="pt-BR"/>
+        </w:rPr>
+        <w:t>)</w:t>
+      </w:r>
+    </w:p>
+    <w:p>
+      <w:pPr>
+        <w:shd w:val="clear" w:color="auto" w:fill="1E1E1E"/>
+        <w:spacing w:after="0" w:line="285" w:lineRule="atLeast"/>
+        <w:rPr>
+          <w:rFonts w:ascii="Consolas" w:eastAsia="Times New Roman" w:hAnsi="Consolas" w:cs="Times New Roman"/>
+          <w:color w:val="D4D4D4"/>
+          <w:sz w:val="21"/>
+          <w:szCs w:val="21"/>
+          <w:lang w:eastAsia="pt-BR"/>
+        </w:rPr>
+      </w:pPr>
+      <w:proofErr w:type="gramStart"/>
+      <w:r>
+        <w:rPr>
+          <w:rFonts w:ascii="Consolas" w:eastAsia="Times New Roman" w:hAnsi="Consolas" w:cs="Times New Roman"/>
+          <w:color w:val="DCDCAA"/>
+          <w:sz w:val="21"/>
+          <w:szCs w:val="21"/>
+          <w:lang w:eastAsia="pt-BR"/>
+        </w:rPr>
+        <w:t>print</w:t>
+      </w:r>
+      <w:r>
+        <w:rPr>
+          <w:rFonts w:ascii="Consolas" w:eastAsia="Times New Roman" w:hAnsi="Consolas" w:cs="Times New Roman"/>
+          <w:color w:val="D4D4D4"/>
+          <w:sz w:val="21"/>
+          <w:szCs w:val="21"/>
+          <w:lang w:eastAsia="pt-BR"/>
+        </w:rPr>
+        <w:t>(</w:t>
+      </w:r>
+      <w:proofErr w:type="spellStart"/>
+      <w:proofErr w:type="gramEnd"/>
+      <w:r>
+        <w:rPr>
+          <w:rFonts w:ascii="Consolas" w:eastAsia="Times New Roman" w:hAnsi="Consolas" w:cs="Times New Roman"/>
+          <w:color w:val="569CD6"/>
+          <w:sz w:val="21"/>
+          <w:szCs w:val="21"/>
+          <w:lang w:eastAsia="pt-BR"/>
+        </w:rPr>
+        <w:t>f</w:t>
+      </w:r>
+      <w:r>
+        <w:rPr>
+          <w:rFonts w:ascii="Consolas" w:eastAsia="Times New Roman" w:hAnsi="Consolas" w:cs="Times New Roman"/>
+          <w:color w:val="CE9178"/>
+          <w:sz w:val="21"/>
+          <w:szCs w:val="21"/>
+          <w:lang w:eastAsia="pt-BR"/>
+        </w:rPr>
+        <w:t>'Lista</w:t>
+      </w:r>
+      <w:proofErr w:type="spellEnd"/>
+      <w:r>
+        <w:rPr>
+          <w:rFonts w:ascii="Consolas" w:eastAsia="Times New Roman" w:hAnsi="Consolas" w:cs="Times New Roman"/>
+          <w:color w:val="CE9178"/>
+          <w:sz w:val="21"/>
+          <w:szCs w:val="21"/>
+          <w:lang w:eastAsia="pt-BR"/>
+        </w:rPr>
+        <w:t xml:space="preserve"> completa de valores:</w:t>
+      </w:r>
+      <w:r>
+        <w:rPr>
+          <w:rFonts w:ascii="Consolas" w:eastAsia="Times New Roman" w:hAnsi="Consolas" w:cs="Times New Roman"/>
+          <w:color w:val="D7BA7D"/>
+          <w:sz w:val="21"/>
+          <w:szCs w:val="21"/>
+          <w:lang w:eastAsia="pt-BR"/>
+        </w:rPr>
+        <w:t>\n</w:t>
+      </w:r>
+      <w:r>
+        <w:rPr>
+          <w:rFonts w:ascii="Consolas" w:eastAsia="Times New Roman" w:hAnsi="Consolas" w:cs="Times New Roman"/>
+          <w:color w:val="569CD6"/>
+          <w:sz w:val="21"/>
+          <w:szCs w:val="21"/>
+          <w:lang w:eastAsia="pt-BR"/>
+        </w:rPr>
+        <w:t>{</w:t>
+      </w:r>
+      <w:r>
+        <w:rPr>
+          <w:rFonts w:ascii="Consolas" w:eastAsia="Times New Roman" w:hAnsi="Consolas" w:cs="Times New Roman"/>
+          <w:color w:val="9CDCFE"/>
+          <w:sz w:val="21"/>
+          <w:szCs w:val="21"/>
+          <w:lang w:eastAsia="pt-BR"/>
+        </w:rPr>
+        <w:t>valores</w:t>
+      </w:r>
+      <w:r>
+        <w:rPr>
+          <w:rFonts w:ascii="Consolas" w:eastAsia="Times New Roman" w:hAnsi="Consolas" w:cs="Times New Roman"/>
+          <w:color w:val="569CD6"/>
+          <w:sz w:val="21"/>
+          <w:szCs w:val="21"/>
+          <w:lang w:eastAsia="pt-BR"/>
+        </w:rPr>
+        <w:t>}</w:t>
+      </w:r>
+      <w:r>
+        <w:rPr>
+          <w:rFonts w:ascii="Consolas" w:eastAsia="Times New Roman" w:hAnsi="Consolas" w:cs="Times New Roman"/>
+          <w:color w:val="D7BA7D"/>
+          <w:sz w:val="21"/>
+          <w:szCs w:val="21"/>
+          <w:lang w:eastAsia="pt-BR"/>
+        </w:rPr>
+        <w:t>\</w:t>
+      </w:r>
+      <w:proofErr w:type="spellStart"/>
+      <w:r>
+        <w:rPr>
+          <w:rFonts w:ascii="Consolas" w:eastAsia="Times New Roman" w:hAnsi="Consolas" w:cs="Times New Roman"/>
+          <w:color w:val="D7BA7D"/>
+          <w:sz w:val="21"/>
+          <w:szCs w:val="21"/>
+          <w:lang w:eastAsia="pt-BR"/>
+        </w:rPr>
+        <w:t>n</w:t>
+      </w:r>
+      <w:r>
+        <w:rPr>
+          <w:rFonts w:ascii="Consolas" w:eastAsia="Times New Roman" w:hAnsi="Consolas" w:cs="Times New Roman"/>
+          <w:color w:val="CE9178"/>
+          <w:sz w:val="21"/>
+          <w:szCs w:val="21"/>
+          <w:lang w:eastAsia="pt-BR"/>
+        </w:rPr>
+        <w:t>Valores</w:t>
+      </w:r>
+      <w:proofErr w:type="spellEnd"/>
+      <w:r>
+        <w:rPr>
+          <w:rFonts w:ascii="Consolas" w:eastAsia="Times New Roman" w:hAnsi="Consolas" w:cs="Times New Roman"/>
+          <w:color w:val="CE9178"/>
+          <w:sz w:val="21"/>
+          <w:szCs w:val="21"/>
+          <w:lang w:eastAsia="pt-BR"/>
+        </w:rPr>
+        <w:t xml:space="preserve"> que não se repetem:</w:t>
+      </w:r>
+      <w:r>
+        <w:rPr>
+          <w:rFonts w:ascii="Consolas" w:eastAsia="Times New Roman" w:hAnsi="Consolas" w:cs="Times New Roman"/>
+          <w:color w:val="D7BA7D"/>
+          <w:sz w:val="21"/>
+          <w:szCs w:val="21"/>
+          <w:lang w:eastAsia="pt-BR"/>
+        </w:rPr>
+        <w:t>\n</w:t>
+      </w:r>
+      <w:r>
+        <w:rPr>
+          <w:rFonts w:ascii="Consolas" w:eastAsia="Times New Roman" w:hAnsi="Consolas" w:cs="Times New Roman"/>
+          <w:color w:val="569CD6"/>
+          <w:sz w:val="21"/>
+          <w:szCs w:val="21"/>
+          <w:lang w:eastAsia="pt-BR"/>
+        </w:rPr>
+        <w:t>{</w:t>
+      </w:r>
+      <w:proofErr w:type="spellStart"/>
+      <w:r>
+        <w:rPr>
+          <w:rFonts w:ascii="Consolas" w:eastAsia="Times New Roman" w:hAnsi="Consolas" w:cs="Times New Roman"/>
+          <w:color w:val="9CDCFE"/>
+          <w:sz w:val="21"/>
+          <w:szCs w:val="21"/>
+          <w:lang w:eastAsia="pt-BR"/>
+        </w:rPr>
+        <w:t>valores_nao_repetidos</w:t>
+      </w:r>
+      <w:proofErr w:type="spellEnd"/>
+      <w:r>
+        <w:rPr>
+          <w:rFonts w:ascii="Consolas" w:eastAsia="Times New Roman" w:hAnsi="Consolas" w:cs="Times New Roman"/>
+          <w:color w:val="569CD6"/>
+          <w:sz w:val="21"/>
+          <w:szCs w:val="21"/>
+          <w:lang w:eastAsia="pt-BR"/>
+        </w:rPr>
+        <w:t>}</w:t>
+      </w:r>
+      <w:r>
+        <w:rPr>
+          <w:rFonts w:ascii="Consolas" w:eastAsia="Times New Roman" w:hAnsi="Consolas" w:cs="Times New Roman"/>
+          <w:color w:val="D7BA7D"/>
+          <w:sz w:val="21"/>
+          <w:szCs w:val="21"/>
+          <w:lang w:eastAsia="pt-BR"/>
+        </w:rPr>
+        <w:t>\</w:t>
+      </w:r>
+      <w:proofErr w:type="spellStart"/>
+      <w:r>
+        <w:rPr>
+          <w:rFonts w:ascii="Consolas" w:eastAsia="Times New Roman" w:hAnsi="Consolas" w:cs="Times New Roman"/>
+          <w:color w:val="D7BA7D"/>
+          <w:sz w:val="21"/>
+          <w:szCs w:val="21"/>
+          <w:lang w:eastAsia="pt-BR"/>
+        </w:rPr>
+        <w:t>n</w:t>
+      </w:r>
+      <w:r>
+        <w:rPr>
+          <w:rFonts w:ascii="Consolas" w:eastAsia="Times New Roman" w:hAnsi="Consolas" w:cs="Times New Roman"/>
+          <w:color w:val="CE9178"/>
+          <w:sz w:val="21"/>
+          <w:szCs w:val="21"/>
+          <w:lang w:eastAsia="pt-BR"/>
+        </w:rPr>
+        <w:t>Dicionário</w:t>
+      </w:r>
+      <w:proofErr w:type="spellEnd"/>
+      <w:r>
+        <w:rPr>
+          <w:rFonts w:ascii="Consolas" w:eastAsia="Times New Roman" w:hAnsi="Consolas" w:cs="Times New Roman"/>
+          <w:color w:val="CE9178"/>
+          <w:sz w:val="21"/>
+          <w:szCs w:val="21"/>
+          <w:lang w:eastAsia="pt-BR"/>
+        </w:rPr>
+        <w:t xml:space="preserve"> completo com a quantidade de cada valor:</w:t>
+      </w:r>
+      <w:r>
+        <w:rPr>
+          <w:rFonts w:ascii="Consolas" w:eastAsia="Times New Roman" w:hAnsi="Consolas" w:cs="Times New Roman"/>
+          <w:color w:val="D7BA7D"/>
+          <w:sz w:val="21"/>
+          <w:szCs w:val="21"/>
+          <w:lang w:eastAsia="pt-BR"/>
+        </w:rPr>
+        <w:t>\n</w:t>
+      </w:r>
+      <w:r>
+        <w:rPr>
+          <w:rFonts w:ascii="Consolas" w:eastAsia="Times New Roman" w:hAnsi="Consolas" w:cs="Times New Roman"/>
+          <w:color w:val="569CD6"/>
+          <w:sz w:val="21"/>
+          <w:szCs w:val="21"/>
+          <w:lang w:eastAsia="pt-BR"/>
+        </w:rPr>
+        <w:t>{</w:t>
+      </w:r>
+      <w:proofErr w:type="spellStart"/>
+      <w:r>
+        <w:rPr>
+          <w:rFonts w:ascii="Consolas" w:eastAsia="Times New Roman" w:hAnsi="Consolas" w:cs="Times New Roman"/>
+          <w:color w:val="9CDCFE"/>
+          <w:sz w:val="21"/>
+          <w:szCs w:val="21"/>
+          <w:lang w:eastAsia="pt-BR"/>
+        </w:rPr>
+        <w:t>dicionario_valores</w:t>
+      </w:r>
+      <w:proofErr w:type="spellEnd"/>
+      <w:r>
+        <w:rPr>
+          <w:rFonts w:ascii="Consolas" w:eastAsia="Times New Roman" w:hAnsi="Consolas" w:cs="Times New Roman"/>
+          <w:color w:val="569CD6"/>
+          <w:sz w:val="21"/>
+          <w:szCs w:val="21"/>
+          <w:lang w:eastAsia="pt-BR"/>
+        </w:rPr>
+        <w:t>}</w:t>
+      </w:r>
+      <w:r>
+        <w:rPr>
+          <w:rFonts w:ascii="Consolas" w:eastAsia="Times New Roman" w:hAnsi="Consolas" w:cs="Times New Roman"/>
+          <w:color w:val="D7BA7D"/>
+          <w:sz w:val="21"/>
+          <w:szCs w:val="21"/>
+          <w:lang w:eastAsia="pt-BR"/>
+        </w:rPr>
+        <w:t>\</w:t>
+      </w:r>
+      <w:proofErr w:type="spellStart"/>
+      <w:r>
+        <w:rPr>
+          <w:rFonts w:ascii="Consolas" w:eastAsia="Times New Roman" w:hAnsi="Consolas" w:cs="Times New Roman"/>
+          <w:color w:val="D7BA7D"/>
+          <w:sz w:val="21"/>
+          <w:szCs w:val="21"/>
+          <w:lang w:eastAsia="pt-BR"/>
+        </w:rPr>
+        <w:t>n</w:t>
+      </w:r>
+      <w:r>
+        <w:rPr>
+          <w:rFonts w:ascii="Consolas" w:eastAsia="Times New Roman" w:hAnsi="Consolas" w:cs="Times New Roman"/>
+          <w:color w:val="CE9178"/>
+          <w:sz w:val="21"/>
+          <w:szCs w:val="21"/>
+          <w:lang w:eastAsia="pt-BR"/>
+        </w:rPr>
+        <w:t>A</w:t>
+      </w:r>
+      <w:proofErr w:type="spellEnd"/>
+      <w:r>
+        <w:rPr>
+          <w:rFonts w:ascii="Consolas" w:eastAsia="Times New Roman" w:hAnsi="Consolas" w:cs="Times New Roman"/>
+          <w:color w:val="CE9178"/>
+          <w:sz w:val="21"/>
+          <w:szCs w:val="21"/>
+          <w:lang w:eastAsia="pt-BR"/>
+        </w:rPr>
+        <w:t xml:space="preserve"> média é: </w:t>
+      </w:r>
+      <w:r>
+        <w:rPr>
+          <w:rFonts w:ascii="Consolas" w:eastAsia="Times New Roman" w:hAnsi="Consolas" w:cs="Times New Roman"/>
+          <w:color w:val="569CD6"/>
+          <w:sz w:val="21"/>
+          <w:szCs w:val="21"/>
+          <w:lang w:eastAsia="pt-BR"/>
+        </w:rPr>
+        <w:t>{</w:t>
+      </w:r>
+      <w:r>
+        <w:rPr>
+          <w:rFonts w:ascii="Consolas" w:eastAsia="Times New Roman" w:hAnsi="Consolas" w:cs="Times New Roman"/>
+          <w:color w:val="9CDCFE"/>
+          <w:sz w:val="21"/>
+          <w:szCs w:val="21"/>
+          <w:lang w:eastAsia="pt-BR"/>
+        </w:rPr>
+        <w:t>media</w:t>
+      </w:r>
+      <w:r>
+        <w:rPr>
+          <w:rFonts w:ascii="Consolas" w:eastAsia="Times New Roman" w:hAnsi="Consolas" w:cs="Times New Roman"/>
+          <w:color w:val="569CD6"/>
+          <w:sz w:val="21"/>
+          <w:szCs w:val="21"/>
+          <w:lang w:eastAsia="pt-BR"/>
+        </w:rPr>
+        <w:t>}</w:t>
+      </w:r>
+      <w:r>
+        <w:rPr>
+          <w:rFonts w:ascii="Consolas" w:eastAsia="Times New Roman" w:hAnsi="Consolas" w:cs="Times New Roman"/>
+          <w:color w:val="CE9178"/>
+          <w:sz w:val="21"/>
+          <w:szCs w:val="21"/>
+          <w:lang w:eastAsia="pt-BR"/>
+        </w:rPr>
+        <w:t>'</w:t>
+      </w:r>
+      <w:r>
+        <w:rPr>
+          <w:rFonts w:ascii="Consolas" w:eastAsia="Times New Roman" w:hAnsi="Consolas" w:cs="Times New Roman"/>
+          <w:color w:val="D4D4D4"/>
+          <w:sz w:val="21"/>
+          <w:szCs w:val="21"/>
+          <w:lang w:eastAsia="pt-BR"/>
+        </w:rPr>
+        <w:t>)</w:t>
+      </w:r>
+    </w:p>
+    <w:p>
+      <w:pPr>
+        <w:shd w:val="clear" w:color="auto" w:fill="1E1E1E"/>
+        <w:spacing w:after="0" w:line="285" w:lineRule="atLeast"/>
+        <w:rPr>
+          <w:rFonts w:ascii="Consolas" w:eastAsia="Times New Roman" w:hAnsi="Consolas" w:cs="Times New Roman"/>
+          <w:color w:val="D4D4D4"/>
+          <w:sz w:val="21"/>
+          <w:szCs w:val="21"/>
+          <w:lang w:eastAsia="pt-BR"/>
+        </w:rPr>
+      </w:pPr>
+    </w:p>
+    <w:p>
+      <w:pPr>
+        <w:shd w:val="clear" w:color="auto" w:fill="1E1E1E"/>
+        <w:spacing w:after="0" w:line="285" w:lineRule="atLeast"/>
+        <w:rPr>
+          <w:rFonts w:ascii="Consolas" w:eastAsia="Times New Roman" w:hAnsi="Consolas" w:cs="Times New Roman"/>
+          <w:color w:val="D4D4D4"/>
+          <w:sz w:val="21"/>
+          <w:szCs w:val="21"/>
+          <w:lang w:eastAsia="pt-BR"/>
+        </w:rPr>
+      </w:pPr>
+      <w:proofErr w:type="spellStart"/>
+      <w:r>
+        <w:rPr>
+          <w:rFonts w:ascii="Consolas" w:eastAsia="Times New Roman" w:hAnsi="Consolas" w:cs="Times New Roman"/>
+          <w:color w:val="C586C0"/>
+          <w:sz w:val="21"/>
+          <w:szCs w:val="21"/>
+          <w:lang w:eastAsia="pt-BR"/>
+        </w:rPr>
+        <w:t>if</w:t>
+      </w:r>
+      <w:proofErr w:type="spellEnd"/>
+      <w:r>
+        <w:rPr>
+          <w:rFonts w:ascii="Consolas" w:eastAsia="Times New Roman" w:hAnsi="Consolas" w:cs="Times New Roman"/>
+          <w:color w:val="D4D4D4"/>
+          <w:sz w:val="21"/>
+          <w:szCs w:val="21"/>
+          <w:lang w:eastAsia="pt-BR"/>
+        </w:rPr>
+        <w:t xml:space="preserve"> </w:t>
+      </w:r>
+      <w:proofErr w:type="spellStart"/>
+      <w:r>
+        <w:rPr>
+          <w:rFonts w:ascii="Consolas" w:eastAsia="Times New Roman" w:hAnsi="Consolas" w:cs="Times New Roman"/>
+          <w:color w:val="DCDCAA"/>
+          <w:sz w:val="21"/>
+          <w:szCs w:val="21"/>
+          <w:lang w:eastAsia="pt-BR"/>
+        </w:rPr>
+        <w:t>len</w:t>
+      </w:r>
+      <w:proofErr w:type="spellEnd"/>
+      <w:r>
+        <w:rPr>
+          <w:rFonts w:ascii="Consolas" w:eastAsia="Times New Roman" w:hAnsi="Consolas" w:cs="Times New Roman"/>
+          <w:color w:val="D4D4D4"/>
+          <w:sz w:val="21"/>
+          <w:szCs w:val="21"/>
+          <w:lang w:eastAsia="pt-BR"/>
+        </w:rPr>
+        <w:t>(</w:t>
+      </w:r>
+      <w:r>
+        <w:rPr>
+          <w:rFonts w:ascii="Consolas" w:eastAsia="Times New Roman" w:hAnsi="Consolas" w:cs="Times New Roman"/>
+          <w:color w:val="9CDCFE"/>
+          <w:sz w:val="21"/>
+          <w:szCs w:val="21"/>
+          <w:lang w:eastAsia="pt-BR"/>
+        </w:rPr>
+        <w:t>valores</w:t>
+      </w:r>
+      <w:r>
+        <w:rPr>
+          <w:rFonts w:ascii="Consolas" w:eastAsia="Times New Roman" w:hAnsi="Consolas" w:cs="Times New Roman"/>
+          <w:color w:val="D4D4D4"/>
+          <w:sz w:val="21"/>
+          <w:szCs w:val="21"/>
+          <w:lang w:eastAsia="pt-BR"/>
+        </w:rPr>
+        <w:t xml:space="preserve">) == </w:t>
+      </w:r>
+      <w:proofErr w:type="spellStart"/>
+      <w:r>
+        <w:rPr>
+          <w:rFonts w:ascii="Consolas" w:eastAsia="Times New Roman" w:hAnsi="Consolas" w:cs="Times New Roman"/>
+          <w:color w:val="DCDCAA"/>
+          <w:sz w:val="21"/>
+          <w:szCs w:val="21"/>
+          <w:lang w:eastAsia="pt-BR"/>
+        </w:rPr>
+        <w:t>len</w:t>
+      </w:r>
+      <w:proofErr w:type="spellEnd"/>
+      <w:r>
+        <w:rPr>
+          <w:rFonts w:ascii="Consolas" w:eastAsia="Times New Roman" w:hAnsi="Consolas" w:cs="Times New Roman"/>
+          <w:color w:val="D4D4D4"/>
+          <w:sz w:val="21"/>
+          <w:szCs w:val="21"/>
+          <w:lang w:eastAsia="pt-BR"/>
+        </w:rPr>
+        <w:t>(</w:t>
+      </w:r>
+      <w:proofErr w:type="spellStart"/>
+      <w:r>
+        <w:rPr>
+          <w:rFonts w:ascii="Consolas" w:eastAsia="Times New Roman" w:hAnsi="Consolas" w:cs="Times New Roman"/>
+          <w:color w:val="9CDCFE"/>
+          <w:sz w:val="21"/>
+          <w:szCs w:val="21"/>
+          <w:lang w:eastAsia="pt-BR"/>
+        </w:rPr>
+        <w:t>valores_nao_repetidos</w:t>
+      </w:r>
+      <w:proofErr w:type="spellEnd"/>
+      <w:r>
+        <w:rPr>
+          <w:rFonts w:ascii="Consolas" w:eastAsia="Times New Roman" w:hAnsi="Consolas" w:cs="Times New Roman"/>
+          <w:color w:val="D4D4D4"/>
+          <w:sz w:val="21"/>
+          <w:szCs w:val="21"/>
+          <w:lang w:eastAsia="pt-BR"/>
+        </w:rPr>
+        <w:t>):</w:t>
+      </w:r>
+    </w:p>
+    <w:p>
+      <w:pPr>
+        <w:shd w:val="clear" w:color="auto" w:fill="1E1E1E"/>
+        <w:spacing w:after="0" w:line="285" w:lineRule="atLeast"/>
+        <w:rPr>
+          <w:rFonts w:ascii="Consolas" w:eastAsia="Times New Roman" w:hAnsi="Consolas" w:cs="Times New Roman"/>
+          <w:color w:val="D4D4D4"/>
+          <w:sz w:val="21"/>
+          <w:szCs w:val="21"/>
+          <w:lang w:eastAsia="pt-BR"/>
+        </w:rPr>
+      </w:pPr>
+      <w:r>
+        <w:rPr>
+          <w:rFonts w:ascii="Consolas" w:eastAsia="Times New Roman" w:hAnsi="Consolas" w:cs="Times New Roman"/>
+          <w:color w:val="D4D4D4"/>
+          <w:sz w:val="21"/>
+          <w:szCs w:val="21"/>
+          <w:lang w:eastAsia="pt-BR"/>
+        </w:rPr>
+        <w:t xml:space="preserve">    </w:t>
+      </w:r>
+      <w:proofErr w:type="gramStart"/>
+      <w:r>
+        <w:rPr>
+          <w:rFonts w:ascii="Consolas" w:eastAsia="Times New Roman" w:hAnsi="Consolas" w:cs="Times New Roman"/>
+          <w:color w:val="DCDCAA"/>
+          <w:sz w:val="21"/>
+          <w:szCs w:val="21"/>
+          <w:lang w:eastAsia="pt-BR"/>
+        </w:rPr>
+        <w:t>print</w:t>
+      </w:r>
+      <w:r>
+        <w:rPr>
+          <w:rFonts w:ascii="Consolas" w:eastAsia="Times New Roman" w:hAnsi="Consolas" w:cs="Times New Roman"/>
+          <w:color w:val="D4D4D4"/>
+          <w:sz w:val="21"/>
+          <w:szCs w:val="21"/>
+          <w:lang w:eastAsia="pt-BR"/>
+        </w:rPr>
+        <w:t>(</w:t>
+      </w:r>
+      <w:proofErr w:type="gramEnd"/>
+      <w:r>
+        <w:rPr>
+          <w:rFonts w:ascii="Consolas" w:eastAsia="Times New Roman" w:hAnsi="Consolas" w:cs="Times New Roman"/>
+          <w:color w:val="CE9178"/>
+          <w:sz w:val="21"/>
+          <w:szCs w:val="21"/>
+          <w:lang w:eastAsia="pt-BR"/>
+        </w:rPr>
+        <w:t>'Não há moda'</w:t>
+      </w:r>
+      <w:r>
+        <w:rPr>
+          <w:rFonts w:ascii="Consolas" w:eastAsia="Times New Roman" w:hAnsi="Consolas" w:cs="Times New Roman"/>
+          <w:color w:val="D4D4D4"/>
+          <w:sz w:val="21"/>
+          <w:szCs w:val="21"/>
+          <w:lang w:eastAsia="pt-BR"/>
+        </w:rPr>
+        <w:t>)</w:t>
+      </w:r>
+    </w:p>
+    <w:p>
+      <w:pPr>
+        <w:shd w:val="clear" w:color="auto" w:fill="1E1E1E"/>
+        <w:spacing w:after="0" w:line="285" w:lineRule="atLeast"/>
+        <w:rPr>
+          <w:rFonts w:ascii="Consolas" w:eastAsia="Times New Roman" w:hAnsi="Consolas" w:cs="Times New Roman"/>
+          <w:color w:val="D4D4D4"/>
+          <w:sz w:val="21"/>
+          <w:szCs w:val="21"/>
+          <w:lang w:eastAsia="pt-BR"/>
+        </w:rPr>
+      </w:pPr>
+      <w:proofErr w:type="spellStart"/>
+      <w:r>
+        <w:rPr>
+          <w:rFonts w:ascii="Consolas" w:eastAsia="Times New Roman" w:hAnsi="Consolas" w:cs="Times New Roman"/>
+          <w:color w:val="C586C0"/>
+          <w:sz w:val="21"/>
+          <w:szCs w:val="21"/>
+          <w:lang w:eastAsia="pt-BR"/>
+        </w:rPr>
+        <w:t>elif</w:t>
+      </w:r>
+      <w:proofErr w:type="spellEnd"/>
+      <w:r>
+        <w:rPr>
+          <w:rFonts w:ascii="Consolas" w:eastAsia="Times New Roman" w:hAnsi="Consolas" w:cs="Times New Roman"/>
+          <w:color w:val="D4D4D4"/>
+          <w:sz w:val="21"/>
+          <w:szCs w:val="21"/>
+          <w:lang w:eastAsia="pt-BR"/>
+        </w:rPr>
+        <w:t xml:space="preserve"> </w:t>
+      </w:r>
+      <w:proofErr w:type="spellStart"/>
+      <w:r>
+        <w:rPr>
+          <w:rFonts w:ascii="Consolas" w:eastAsia="Times New Roman" w:hAnsi="Consolas" w:cs="Times New Roman"/>
+          <w:color w:val="DCDCAA"/>
+          <w:sz w:val="21"/>
+          <w:szCs w:val="21"/>
+          <w:lang w:eastAsia="pt-BR"/>
+        </w:rPr>
+        <w:t>len</w:t>
+      </w:r>
+      <w:proofErr w:type="spellEnd"/>
+      <w:r>
+        <w:rPr>
+          <w:rFonts w:ascii="Consolas" w:eastAsia="Times New Roman" w:hAnsi="Consolas" w:cs="Times New Roman"/>
+          <w:color w:val="D4D4D4"/>
+          <w:sz w:val="21"/>
+          <w:szCs w:val="21"/>
+          <w:lang w:eastAsia="pt-BR"/>
+        </w:rPr>
+        <w:t>(</w:t>
+      </w:r>
+      <w:proofErr w:type="spellStart"/>
+      <w:r>
+        <w:rPr>
+          <w:rFonts w:ascii="Consolas" w:eastAsia="Times New Roman" w:hAnsi="Consolas" w:cs="Times New Roman"/>
+          <w:color w:val="9CDCFE"/>
+          <w:sz w:val="21"/>
+          <w:szCs w:val="21"/>
+          <w:lang w:eastAsia="pt-BR"/>
+        </w:rPr>
+        <w:t>chaves_com_maior_valor</w:t>
+      </w:r>
+      <w:proofErr w:type="spellEnd"/>
+      <w:r>
+        <w:rPr>
+          <w:rFonts w:ascii="Consolas" w:eastAsia="Times New Roman" w:hAnsi="Consolas" w:cs="Times New Roman"/>
+          <w:color w:val="D4D4D4"/>
+          <w:sz w:val="21"/>
+          <w:szCs w:val="21"/>
+          <w:lang w:eastAsia="pt-BR"/>
+        </w:rPr>
+        <w:t xml:space="preserve">) == </w:t>
+      </w:r>
+      <w:r>
+        <w:rPr>
+          <w:rFonts w:ascii="Consolas" w:eastAsia="Times New Roman" w:hAnsi="Consolas" w:cs="Times New Roman"/>
+          <w:color w:val="B5CEA8"/>
+          <w:sz w:val="21"/>
+          <w:szCs w:val="21"/>
+          <w:lang w:eastAsia="pt-BR"/>
+        </w:rPr>
+        <w:t>1</w:t>
+      </w:r>
+      <w:r>
+        <w:rPr>
+          <w:rFonts w:ascii="Consolas" w:eastAsia="Times New Roman" w:hAnsi="Consolas" w:cs="Times New Roman"/>
+          <w:color w:val="D4D4D4"/>
+          <w:sz w:val="21"/>
+          <w:szCs w:val="21"/>
+          <w:lang w:eastAsia="pt-BR"/>
+        </w:rPr>
+        <w:t>:</w:t>
+      </w:r>
+    </w:p>
+    <w:p>
+      <w:pPr>
+        <w:shd w:val="clear" w:color="auto" w:fill="1E1E1E"/>
+        <w:spacing w:after="0" w:line="285" w:lineRule="atLeast"/>
+        <w:rPr>
+          <w:rFonts w:ascii="Consolas" w:eastAsia="Times New Roman" w:hAnsi="Consolas" w:cs="Times New Roman"/>
+          <w:color w:val="D4D4D4"/>
+          <w:sz w:val="21"/>
+          <w:szCs w:val="21"/>
+          <w:lang w:eastAsia="pt-BR"/>
+        </w:rPr>
+      </w:pPr>
+      <w:r>
+        <w:rPr>
+          <w:rFonts w:ascii="Consolas" w:eastAsia="Times New Roman" w:hAnsi="Consolas" w:cs="Times New Roman"/>
+          <w:color w:val="D4D4D4"/>
+          <w:sz w:val="21"/>
+          <w:szCs w:val="21"/>
+          <w:lang w:eastAsia="pt-BR"/>
+        </w:rPr>
+        <w:t xml:space="preserve">    </w:t>
+      </w:r>
+      <w:proofErr w:type="gramStart"/>
+      <w:r>
+        <w:rPr>
+          <w:rFonts w:ascii="Consolas" w:eastAsia="Times New Roman" w:hAnsi="Consolas" w:cs="Times New Roman"/>
+          <w:color w:val="DCDCAA"/>
+          <w:sz w:val="21"/>
+          <w:szCs w:val="21"/>
+          <w:lang w:eastAsia="pt-BR"/>
+        </w:rPr>
+        <w:t>print</w:t>
+      </w:r>
+      <w:r>
+        <w:rPr>
+          <w:rFonts w:ascii="Consolas" w:eastAsia="Times New Roman" w:hAnsi="Consolas" w:cs="Times New Roman"/>
+          <w:color w:val="D4D4D4"/>
+          <w:sz w:val="21"/>
+          <w:szCs w:val="21"/>
+          <w:lang w:eastAsia="pt-BR"/>
+        </w:rPr>
+        <w:t>(</w:t>
+      </w:r>
+      <w:proofErr w:type="spellStart"/>
+      <w:proofErr w:type="gramEnd"/>
+      <w:r>
+        <w:rPr>
+          <w:rFonts w:ascii="Consolas" w:eastAsia="Times New Roman" w:hAnsi="Consolas" w:cs="Times New Roman"/>
+          <w:color w:val="569CD6"/>
+          <w:sz w:val="21"/>
+          <w:szCs w:val="21"/>
+          <w:lang w:eastAsia="pt-BR"/>
+        </w:rPr>
+        <w:t>f</w:t>
+      </w:r>
+      <w:r>
+        <w:rPr>
+          <w:rFonts w:ascii="Consolas" w:eastAsia="Times New Roman" w:hAnsi="Consolas" w:cs="Times New Roman"/>
+          <w:color w:val="CE9178"/>
+          <w:sz w:val="21"/>
+          <w:szCs w:val="21"/>
+          <w:lang w:eastAsia="pt-BR"/>
+        </w:rPr>
+        <w:t>'A</w:t>
+      </w:r>
+      <w:proofErr w:type="spellEnd"/>
+      <w:r>
+        <w:rPr>
+          <w:rFonts w:ascii="Consolas" w:eastAsia="Times New Roman" w:hAnsi="Consolas" w:cs="Times New Roman"/>
+          <w:color w:val="CE9178"/>
+          <w:sz w:val="21"/>
+          <w:szCs w:val="21"/>
+          <w:lang w:eastAsia="pt-BR"/>
+        </w:rPr>
+        <w:t xml:space="preserve"> moda é unimodal: </w:t>
+      </w:r>
+      <w:r>
+        <w:rPr>
+          <w:rFonts w:ascii="Consolas" w:eastAsia="Times New Roman" w:hAnsi="Consolas" w:cs="Times New Roman"/>
+          <w:color w:val="569CD6"/>
+          <w:sz w:val="21"/>
+          <w:szCs w:val="21"/>
+          <w:lang w:eastAsia="pt-BR"/>
+        </w:rPr>
+        <w:t>{</w:t>
+      </w:r>
+      <w:proofErr w:type="spellStart"/>
+      <w:r>
+        <w:rPr>
+          <w:rFonts w:ascii="Consolas" w:eastAsia="Times New Roman" w:hAnsi="Consolas" w:cs="Times New Roman"/>
+          <w:color w:val="9CDCFE"/>
+          <w:sz w:val="21"/>
+          <w:szCs w:val="21"/>
+          <w:lang w:eastAsia="pt-BR"/>
+        </w:rPr>
+        <w:t>chaves_com_maior_valor</w:t>
+      </w:r>
+      <w:proofErr w:type="spellEnd"/>
+      <w:r>
+        <w:rPr>
+          <w:rFonts w:ascii="Consolas" w:eastAsia="Times New Roman" w:hAnsi="Consolas" w:cs="Times New Roman"/>
+          <w:color w:val="569CD6"/>
+          <w:sz w:val="21"/>
+          <w:szCs w:val="21"/>
+          <w:lang w:eastAsia="pt-BR"/>
+        </w:rPr>
+        <w:t>}</w:t>
+      </w:r>
+      <w:r>
+        <w:rPr>
+          <w:rFonts w:ascii="Consolas" w:eastAsia="Times New Roman" w:hAnsi="Consolas" w:cs="Times New Roman"/>
+          <w:color w:val="CE9178"/>
+          <w:sz w:val="21"/>
+          <w:szCs w:val="21"/>
+          <w:lang w:eastAsia="pt-BR"/>
+        </w:rPr>
+        <w:t>'</w:t>
+      </w:r>
+      <w:r>
+        <w:rPr>
+          <w:rFonts w:ascii="Consolas" w:eastAsia="Times New Roman" w:hAnsi="Consolas" w:cs="Times New Roman"/>
+          <w:color w:val="D4D4D4"/>
+          <w:sz w:val="21"/>
+          <w:szCs w:val="21"/>
+          <w:lang w:eastAsia="pt-BR"/>
+        </w:rPr>
+        <w:t>)</w:t>
+      </w:r>
+    </w:p>
+    <w:p>
+      <w:pPr>
+        <w:shd w:val="clear" w:color="auto" w:fill="1E1E1E"/>
+        <w:spacing w:after="0" w:line="285" w:lineRule="atLeast"/>
+        <w:rPr>
+          <w:rFonts w:ascii="Consolas" w:eastAsia="Times New Roman" w:hAnsi="Consolas" w:cs="Times New Roman"/>
+          <w:color w:val="D4D4D4"/>
+          <w:sz w:val="21"/>
+          <w:szCs w:val="21"/>
+          <w:lang w:eastAsia="pt-BR"/>
+        </w:rPr>
+      </w:pPr>
+      <w:proofErr w:type="spellStart"/>
+      <w:r>
+        <w:rPr>
+          <w:rFonts w:ascii="Consolas" w:eastAsia="Times New Roman" w:hAnsi="Consolas" w:cs="Times New Roman"/>
+          <w:color w:val="C586C0"/>
+          <w:sz w:val="21"/>
+          <w:szCs w:val="21"/>
+          <w:lang w:eastAsia="pt-BR"/>
+        </w:rPr>
+        <w:t>elif</w:t>
+      </w:r>
+      <w:proofErr w:type="spellEnd"/>
+      <w:r>
+        <w:rPr>
+          <w:rFonts w:ascii="Consolas" w:eastAsia="Times New Roman" w:hAnsi="Consolas" w:cs="Times New Roman"/>
+          <w:color w:val="D4D4D4"/>
+          <w:sz w:val="21"/>
+          <w:szCs w:val="21"/>
+          <w:lang w:eastAsia="pt-BR"/>
+        </w:rPr>
+        <w:t xml:space="preserve"> </w:t>
+      </w:r>
+      <w:proofErr w:type="spellStart"/>
+      <w:r>
+        <w:rPr>
+          <w:rFonts w:ascii="Consolas" w:eastAsia="Times New Roman" w:hAnsi="Consolas" w:cs="Times New Roman"/>
+          <w:color w:val="DCDCAA"/>
+          <w:sz w:val="21"/>
+          <w:szCs w:val="21"/>
+          <w:lang w:eastAsia="pt-BR"/>
+        </w:rPr>
+        <w:t>len</w:t>
+      </w:r>
+      <w:proofErr w:type="spellEnd"/>
+      <w:r>
+        <w:rPr>
+          <w:rFonts w:ascii="Consolas" w:eastAsia="Times New Roman" w:hAnsi="Consolas" w:cs="Times New Roman"/>
+          <w:color w:val="D4D4D4"/>
+          <w:sz w:val="21"/>
+          <w:szCs w:val="21"/>
+          <w:lang w:eastAsia="pt-BR"/>
+        </w:rPr>
+        <w:t>(</w:t>
+      </w:r>
+      <w:proofErr w:type="spellStart"/>
+      <w:r>
+        <w:rPr>
+          <w:rFonts w:ascii="Consolas" w:eastAsia="Times New Roman" w:hAnsi="Consolas" w:cs="Times New Roman"/>
+          <w:color w:val="9CDCFE"/>
+          <w:sz w:val="21"/>
+          <w:szCs w:val="21"/>
+          <w:lang w:eastAsia="pt-BR"/>
+        </w:rPr>
+        <w:t>chaves_com_maior_valor</w:t>
+      </w:r>
+      <w:proofErr w:type="spellEnd"/>
+      <w:r>
+        <w:rPr>
+          <w:rFonts w:ascii="Consolas" w:eastAsia="Times New Roman" w:hAnsi="Consolas" w:cs="Times New Roman"/>
+          <w:color w:val="D4D4D4"/>
+          <w:sz w:val="21"/>
+          <w:szCs w:val="21"/>
+          <w:lang w:eastAsia="pt-BR"/>
+        </w:rPr>
+        <w:t xml:space="preserve">) == </w:t>
+      </w:r>
+      <w:r>
+        <w:rPr>
+          <w:rFonts w:ascii="Consolas" w:eastAsia="Times New Roman" w:hAnsi="Consolas" w:cs="Times New Roman"/>
+          <w:color w:val="B5CEA8"/>
+          <w:sz w:val="21"/>
+          <w:szCs w:val="21"/>
+          <w:lang w:eastAsia="pt-BR"/>
+        </w:rPr>
+        <w:t>2</w:t>
+      </w:r>
+      <w:r>
+        <w:rPr>
+          <w:rFonts w:ascii="Consolas" w:eastAsia="Times New Roman" w:hAnsi="Consolas" w:cs="Times New Roman"/>
+          <w:color w:val="D4D4D4"/>
+          <w:sz w:val="21"/>
+          <w:szCs w:val="21"/>
+          <w:lang w:eastAsia="pt-BR"/>
+        </w:rPr>
+        <w:t>:</w:t>
+      </w:r>
+    </w:p>
+    <w:p>
+      <w:pPr>
+        <w:shd w:val="clear" w:color="auto" w:fill="1E1E1E"/>
+        <w:spacing w:after="0" w:line="285" w:lineRule="atLeast"/>
+        <w:rPr>
+          <w:rFonts w:ascii="Consolas" w:eastAsia="Times New Roman" w:hAnsi="Consolas" w:cs="Times New Roman"/>
+          <w:color w:val="D4D4D4"/>
+          <w:sz w:val="21"/>
+          <w:szCs w:val="21"/>
+          <w:lang w:eastAsia="pt-BR"/>
+        </w:rPr>
+      </w:pPr>
+      <w:r>
+        <w:rPr>
+          <w:rFonts w:ascii="Consolas" w:eastAsia="Times New Roman" w:hAnsi="Consolas" w:cs="Times New Roman"/>
+          <w:color w:val="D4D4D4"/>
+          <w:sz w:val="21"/>
+          <w:szCs w:val="21"/>
+          <w:lang w:eastAsia="pt-BR"/>
+        </w:rPr>
+        <w:t xml:space="preserve">    </w:t>
+      </w:r>
+      <w:proofErr w:type="gramStart"/>
+      <w:r>
+        <w:rPr>
+          <w:rFonts w:ascii="Consolas" w:eastAsia="Times New Roman" w:hAnsi="Consolas" w:cs="Times New Roman"/>
+          <w:color w:val="DCDCAA"/>
+          <w:sz w:val="21"/>
+          <w:szCs w:val="21"/>
+          <w:lang w:eastAsia="pt-BR"/>
+        </w:rPr>
+        <w:t>print</w:t>
+      </w:r>
+      <w:r>
+        <w:rPr>
+          <w:rFonts w:ascii="Consolas" w:eastAsia="Times New Roman" w:hAnsi="Consolas" w:cs="Times New Roman"/>
+          <w:color w:val="D4D4D4"/>
+          <w:sz w:val="21"/>
+          <w:szCs w:val="21"/>
+          <w:lang w:eastAsia="pt-BR"/>
+        </w:rPr>
+        <w:t>(</w:t>
+      </w:r>
+      <w:proofErr w:type="spellStart"/>
+      <w:proofErr w:type="gramEnd"/>
+      <w:r>
+        <w:rPr>
+          <w:rFonts w:ascii="Consolas" w:eastAsia="Times New Roman" w:hAnsi="Consolas" w:cs="Times New Roman"/>
+          <w:color w:val="569CD6"/>
+          <w:sz w:val="21"/>
+          <w:szCs w:val="21"/>
+          <w:lang w:eastAsia="pt-BR"/>
+        </w:rPr>
+        <w:t>f</w:t>
+      </w:r>
+      <w:r>
+        <w:rPr>
+          <w:rFonts w:ascii="Consolas" w:eastAsia="Times New Roman" w:hAnsi="Consolas" w:cs="Times New Roman"/>
+          <w:color w:val="CE9178"/>
+          <w:sz w:val="21"/>
+          <w:szCs w:val="21"/>
+          <w:lang w:eastAsia="pt-BR"/>
+        </w:rPr>
+        <w:t>'A</w:t>
+      </w:r>
+      <w:proofErr w:type="spellEnd"/>
+      <w:r>
+        <w:rPr>
+          <w:rFonts w:ascii="Consolas" w:eastAsia="Times New Roman" w:hAnsi="Consolas" w:cs="Times New Roman"/>
+          <w:color w:val="CE9178"/>
+          <w:sz w:val="21"/>
+          <w:szCs w:val="21"/>
+          <w:lang w:eastAsia="pt-BR"/>
+        </w:rPr>
+        <w:t xml:space="preserve"> moda é bimodal: </w:t>
+      </w:r>
+      <w:r>
+        <w:rPr>
+          <w:rFonts w:ascii="Consolas" w:eastAsia="Times New Roman" w:hAnsi="Consolas" w:cs="Times New Roman"/>
+          <w:color w:val="569CD6"/>
+          <w:sz w:val="21"/>
+          <w:szCs w:val="21"/>
+          <w:lang w:eastAsia="pt-BR"/>
+        </w:rPr>
+        <w:t>{</w:t>
+      </w:r>
+      <w:proofErr w:type="spellStart"/>
+      <w:r>
+        <w:rPr>
+          <w:rFonts w:ascii="Consolas" w:eastAsia="Times New Roman" w:hAnsi="Consolas" w:cs="Times New Roman"/>
+          <w:color w:val="9CDCFE"/>
+          <w:sz w:val="21"/>
+          <w:szCs w:val="21"/>
+          <w:lang w:eastAsia="pt-BR"/>
+        </w:rPr>
+        <w:t>chaves_com_maior_valor</w:t>
+      </w:r>
+      <w:proofErr w:type="spellEnd"/>
+      <w:r>
+        <w:rPr>
+          <w:rFonts w:ascii="Consolas" w:eastAsia="Times New Roman" w:hAnsi="Consolas" w:cs="Times New Roman"/>
+          <w:color w:val="569CD6"/>
+          <w:sz w:val="21"/>
+          <w:szCs w:val="21"/>
+          <w:lang w:eastAsia="pt-BR"/>
+        </w:rPr>
+        <w:t>}</w:t>
+      </w:r>
+      <w:r>
+        <w:rPr>
+          <w:rFonts w:ascii="Consolas" w:eastAsia="Times New Roman" w:hAnsi="Consolas" w:cs="Times New Roman"/>
+          <w:color w:val="CE9178"/>
+          <w:sz w:val="21"/>
+          <w:szCs w:val="21"/>
+          <w:lang w:eastAsia="pt-BR"/>
+        </w:rPr>
+        <w:t>'</w:t>
+      </w:r>
+      <w:r>
+        <w:rPr>
+          <w:rFonts w:ascii="Consolas" w:eastAsia="Times New Roman" w:hAnsi="Consolas" w:cs="Times New Roman"/>
+          <w:color w:val="D4D4D4"/>
+          <w:sz w:val="21"/>
+          <w:szCs w:val="21"/>
+          <w:lang w:eastAsia="pt-BR"/>
+        </w:rPr>
+        <w:t>)</w:t>
+      </w:r>
+    </w:p>
+    <w:p>
+      <w:pPr>
+        <w:shd w:val="clear" w:color="auto" w:fill="1E1E1E"/>
+        <w:spacing w:after="0" w:line="285" w:lineRule="atLeast"/>
+        <w:rPr>
+          <w:rFonts w:ascii="Consolas" w:eastAsia="Times New Roman" w:hAnsi="Consolas" w:cs="Times New Roman"/>
+          <w:color w:val="D4D4D4"/>
+          <w:sz w:val="21"/>
+          <w:szCs w:val="21"/>
+          <w:lang w:eastAsia="pt-BR"/>
+        </w:rPr>
+      </w:pPr>
+      <w:proofErr w:type="spellStart"/>
+      <w:r>
+        <w:rPr>
+          <w:rFonts w:ascii="Consolas" w:eastAsia="Times New Roman" w:hAnsi="Consolas" w:cs="Times New Roman"/>
+          <w:color w:val="C586C0"/>
+          <w:sz w:val="21"/>
+          <w:szCs w:val="21"/>
+          <w:lang w:eastAsia="pt-BR"/>
+        </w:rPr>
+        <w:t>elif</w:t>
+      </w:r>
+      <w:proofErr w:type="spellEnd"/>
+      <w:r>
+        <w:rPr>
+          <w:rFonts w:ascii="Consolas" w:eastAsia="Times New Roman" w:hAnsi="Consolas" w:cs="Times New Roman"/>
+          <w:color w:val="D4D4D4"/>
+          <w:sz w:val="21"/>
+          <w:szCs w:val="21"/>
+          <w:lang w:eastAsia="pt-BR"/>
+        </w:rPr>
+        <w:t xml:space="preserve"> </w:t>
+      </w:r>
+      <w:proofErr w:type="spellStart"/>
+      <w:r>
+        <w:rPr>
+          <w:rFonts w:ascii="Consolas" w:eastAsia="Times New Roman" w:hAnsi="Consolas" w:cs="Times New Roman"/>
+          <w:color w:val="DCDCAA"/>
+          <w:sz w:val="21"/>
+          <w:szCs w:val="21"/>
+          <w:lang w:eastAsia="pt-BR"/>
+        </w:rPr>
+        <w:t>len</w:t>
+      </w:r>
+      <w:proofErr w:type="spellEnd"/>
+      <w:r>
+        <w:rPr>
+          <w:rFonts w:ascii="Consolas" w:eastAsia="Times New Roman" w:hAnsi="Consolas" w:cs="Times New Roman"/>
+          <w:color w:val="D4D4D4"/>
+          <w:sz w:val="21"/>
+          <w:szCs w:val="21"/>
+          <w:lang w:eastAsia="pt-BR"/>
+        </w:rPr>
+        <w:t>(</w:t>
+      </w:r>
+      <w:proofErr w:type="spellStart"/>
+      <w:r>
+        <w:rPr>
+          <w:rFonts w:ascii="Consolas" w:eastAsia="Times New Roman" w:hAnsi="Consolas" w:cs="Times New Roman"/>
+          <w:color w:val="9CDCFE"/>
+          <w:sz w:val="21"/>
+          <w:szCs w:val="21"/>
+          <w:lang w:eastAsia="pt-BR"/>
+        </w:rPr>
+        <w:t>chaves_com_maior_valor</w:t>
+      </w:r>
+      <w:proofErr w:type="spellEnd"/>
+      <w:r>
+        <w:rPr>
+          <w:rFonts w:ascii="Consolas" w:eastAsia="Times New Roman" w:hAnsi="Consolas" w:cs="Times New Roman"/>
+          <w:color w:val="D4D4D4"/>
+          <w:sz w:val="21"/>
+          <w:szCs w:val="21"/>
+          <w:lang w:eastAsia="pt-BR"/>
+        </w:rPr>
+        <w:t xml:space="preserve">) &gt;= </w:t>
+      </w:r>
+      <w:r>
+        <w:rPr>
+          <w:rFonts w:ascii="Consolas" w:eastAsia="Times New Roman" w:hAnsi="Consolas" w:cs="Times New Roman"/>
+          <w:color w:val="B5CEA8"/>
+          <w:sz w:val="21"/>
+          <w:szCs w:val="21"/>
+          <w:lang w:eastAsia="pt-BR"/>
+        </w:rPr>
+        <w:t>3</w:t>
+      </w:r>
+      <w:r>
+        <w:rPr>
+          <w:rFonts w:ascii="Consolas" w:eastAsia="Times New Roman" w:hAnsi="Consolas" w:cs="Times New Roman"/>
+          <w:color w:val="D4D4D4"/>
+          <w:sz w:val="21"/>
+          <w:szCs w:val="21"/>
+          <w:lang w:eastAsia="pt-BR"/>
+        </w:rPr>
+        <w:t>:</w:t>
+      </w:r>
+    </w:p>
+    <w:p>
+      <w:pPr>
+        <w:shd w:val="clear" w:color="auto" w:fill="1E1E1E"/>
+        <w:spacing w:after="0" w:line="285" w:lineRule="atLeast"/>
+        <w:rPr>
+          <w:rFonts w:ascii="Consolas" w:eastAsia="Times New Roman" w:hAnsi="Consolas" w:cs="Times New Roman"/>
+          <w:color w:val="D4D4D4"/>
+          <w:sz w:val="21"/>
+          <w:szCs w:val="21"/>
+          <w:lang w:eastAsia="pt-BR"/>
+        </w:rPr>
+      </w:pPr>
+      <w:r>
+        <w:rPr>
+          <w:rFonts w:ascii="Consolas" w:eastAsia="Times New Roman" w:hAnsi="Consolas" w:cs="Times New Roman"/>
+          <w:color w:val="D4D4D4"/>
+          <w:sz w:val="21"/>
+          <w:szCs w:val="21"/>
+          <w:lang w:eastAsia="pt-BR"/>
+        </w:rPr>
+        <w:t xml:space="preserve">    </w:t>
+      </w:r>
+      <w:proofErr w:type="gramStart"/>
+      <w:r>
+        <w:rPr>
+          <w:rFonts w:ascii="Consolas" w:eastAsia="Times New Roman" w:hAnsi="Consolas" w:cs="Times New Roman"/>
+          <w:color w:val="DCDCAA"/>
+          <w:sz w:val="21"/>
+          <w:szCs w:val="21"/>
+          <w:lang w:eastAsia="pt-BR"/>
+        </w:rPr>
+        <w:t>print</w:t>
+      </w:r>
+      <w:r>
+        <w:rPr>
+          <w:rFonts w:ascii="Consolas" w:eastAsia="Times New Roman" w:hAnsi="Consolas" w:cs="Times New Roman"/>
+          <w:color w:val="D4D4D4"/>
+          <w:sz w:val="21"/>
+          <w:szCs w:val="21"/>
+          <w:lang w:eastAsia="pt-BR"/>
+        </w:rPr>
+        <w:t>(</w:t>
+      </w:r>
+      <w:proofErr w:type="spellStart"/>
+      <w:proofErr w:type="gramEnd"/>
+      <w:r>
+        <w:rPr>
+          <w:rFonts w:ascii="Consolas" w:eastAsia="Times New Roman" w:hAnsi="Consolas" w:cs="Times New Roman"/>
+          <w:color w:val="569CD6"/>
+          <w:sz w:val="21"/>
+          <w:szCs w:val="21"/>
+          <w:lang w:eastAsia="pt-BR"/>
+        </w:rPr>
+        <w:t>f</w:t>
+      </w:r>
+      <w:r>
+        <w:rPr>
+          <w:rFonts w:ascii="Consolas" w:eastAsia="Times New Roman" w:hAnsi="Consolas" w:cs="Times New Roman"/>
+          <w:color w:val="CE9178"/>
+          <w:sz w:val="21"/>
+          <w:szCs w:val="21"/>
+          <w:lang w:eastAsia="pt-BR"/>
+        </w:rPr>
+        <w:t>'A</w:t>
+      </w:r>
+      <w:proofErr w:type="spellEnd"/>
+      <w:r>
+        <w:rPr>
+          <w:rFonts w:ascii="Consolas" w:eastAsia="Times New Roman" w:hAnsi="Consolas" w:cs="Times New Roman"/>
+          <w:color w:val="CE9178"/>
+          <w:sz w:val="21"/>
+          <w:szCs w:val="21"/>
+          <w:lang w:eastAsia="pt-BR"/>
+        </w:rPr>
+        <w:t xml:space="preserve"> moda é multimodal: </w:t>
+      </w:r>
+      <w:r>
+        <w:rPr>
+          <w:rFonts w:ascii="Consolas" w:eastAsia="Times New Roman" w:hAnsi="Consolas" w:cs="Times New Roman"/>
+          <w:color w:val="569CD6"/>
+          <w:sz w:val="21"/>
+          <w:szCs w:val="21"/>
+          <w:lang w:eastAsia="pt-BR"/>
+        </w:rPr>
+        <w:t>{</w:t>
+      </w:r>
+      <w:proofErr w:type="spellStart"/>
+      <w:r>
+        <w:rPr>
+          <w:rFonts w:ascii="Consolas" w:eastAsia="Times New Roman" w:hAnsi="Consolas" w:cs="Times New Roman"/>
+          <w:color w:val="9CDCFE"/>
+          <w:sz w:val="21"/>
+          <w:szCs w:val="21"/>
+          <w:lang w:eastAsia="pt-BR"/>
+        </w:rPr>
+        <w:t>chaves_com_maior_valor</w:t>
+      </w:r>
+      <w:proofErr w:type="spellEnd"/>
+      <w:r>
+        <w:rPr>
+          <w:rFonts w:ascii="Consolas" w:eastAsia="Times New Roman" w:hAnsi="Consolas" w:cs="Times New Roman"/>
+          <w:color w:val="569CD6"/>
+          <w:sz w:val="21"/>
+          <w:szCs w:val="21"/>
+          <w:lang w:eastAsia="pt-BR"/>
+        </w:rPr>
+        <w:t>}</w:t>
+      </w:r>
+      <w:r>
+        <w:rPr>
+          <w:rFonts w:ascii="Consolas" w:eastAsia="Times New Roman" w:hAnsi="Consolas" w:cs="Times New Roman"/>
+          <w:color w:val="CE9178"/>
+          <w:sz w:val="21"/>
+          <w:szCs w:val="21"/>
+          <w:lang w:eastAsia="pt-BR"/>
+        </w:rPr>
+        <w:t>'</w:t>
+      </w:r>
+      <w:r>
+        <w:rPr>
+          <w:rFonts w:ascii="Consolas" w:eastAsia="Times New Roman" w:hAnsi="Consolas" w:cs="Times New Roman"/>
+          <w:color w:val="D4D4D4"/>
+          <w:sz w:val="21"/>
+          <w:szCs w:val="21"/>
+          <w:lang w:eastAsia="pt-BR"/>
+        </w:rPr>
+        <w:t>)</w:t>
+      </w:r>
+    </w:p>
+    <w:p/>
     <w:sectPr>
       <w:pgSz w:w="11906" w:h="16838"/>
       <w:pgMar w:top="993" w:right="849" w:bottom="1417" w:left="567" w:header="708" w:footer="708" w:gutter="0"/>
